--- a/0-For-Instructor/2-DemoInstructions.docx
+++ b/0-For-Instructor/2-DemoInstructions.docx
@@ -406,32 +406,7 @@
       </w:r>
       <w:bookmarkEnd w:id="0"/>
       <w:r>
-        <w:t>Flash</w:t>
-      </w:r>
-      <w:bookmarkStart w:id="1" w:name="_GoBack"/>
-      <w:bookmarkEnd w:id="1"/>
-      <w:r>
-        <w:t xml:space="preserve"> Start</w:t>
-      </w:r>
-    </w:p>
-    <w:p>
-      <w:r>
-        <w:rPr>
-          <w:highlight w:val="yellow"/>
-        </w:rPr>
-        <w:t xml:space="preserve">[Note: </w:t>
-      </w:r>
-      <w:r>
-        <w:rPr>
-          <w:highlight w:val="yellow"/>
-        </w:rPr>
-        <w:t>Give your lab and challenge a fun name and intro here</w:t>
-      </w:r>
-      <w:r>
-        <w:rPr>
-          <w:highlight w:val="yellow"/>
-        </w:rPr>
-        <w:t>.]</w:t>
+        <w:t>Flash Start</w:t>
       </w:r>
     </w:p>
     <w:p>
@@ -440,3550 +415,6 @@
       </w:r>
     </w:p>
     <w:p>
-      <w:r>
-        <w:t xml:space="preserve">In this short </w:t>
-      </w:r>
-      <w:r>
-        <w:t xml:space="preserve">lab and </w:t>
-      </w:r>
-      <w:r>
-        <w:t>challenge, you will make a new project that uses OpenGL to make the screen flash in an animated manner.</w:t>
-      </w:r>
-    </w:p>
-    <w:p>
-      <w:pPr>
-        <w:pStyle w:val="Overskrift2"/>
-      </w:pPr>
-      <w:bookmarkStart w:id="2" w:name="_Toc239784025"/>
-      <w:r>
-        <w:t>Lab</w:t>
-      </w:r>
-      <w:r>
-        <w:t xml:space="preserve">: </w:t>
-      </w:r>
-      <w:bookmarkEnd w:id="2"/>
-      <w:r>
-        <w:t>Red Alert</w:t>
-      </w:r>
-    </w:p>
-    <w:p>
-      <w:r>
-        <w:rPr>
-          <w:highlight w:val="yellow"/>
-        </w:rPr>
-        <w:t xml:space="preserve">[Note: This should be the step-by-step part, like a mini tutorial at rw.com. </w:t>
-      </w:r>
-      <w:r>
-        <w:rPr>
-          <w:highlight w:val="yellow"/>
-        </w:rPr>
-        <w:t>It should teach something new beyond what you taught in the demo, and s</w:t>
-      </w:r>
-      <w:r>
-        <w:rPr>
-          <w:highlight w:val="yellow"/>
-        </w:rPr>
-        <w:t>hould take about 15 minutes</w:t>
-      </w:r>
-      <w:r>
-        <w:rPr>
-          <w:highlight w:val="yellow"/>
-        </w:rPr>
-        <w:t xml:space="preserve"> for the average </w:t>
-      </w:r>
-      <w:proofErr w:type="spellStart"/>
-      <w:r>
-        <w:rPr>
-          <w:highlight w:val="yellow"/>
-        </w:rPr>
-        <w:t>atendee</w:t>
-      </w:r>
-      <w:proofErr w:type="spellEnd"/>
-      <w:r>
-        <w:rPr>
-          <w:highlight w:val="yellow"/>
-        </w:rPr>
-        <w:t xml:space="preserve"> </w:t>
-      </w:r>
-      <w:r>
-        <w:rPr>
-          <w:highlight w:val="yellow"/>
-        </w:rPr>
-        <w:t>to complete.]</w:t>
-      </w:r>
-    </w:p>
-    <w:p>
-      <w:r>
-        <w:t xml:space="preserve">Create a new project with the </w:t>
-      </w:r>
-      <w:proofErr w:type="spellStart"/>
-      <w:r>
-        <w:rPr>
-          <w:b/>
-        </w:rPr>
-        <w:t>iOS</w:t>
-      </w:r>
-      <w:proofErr w:type="spellEnd"/>
-      <w:r>
-        <w:rPr>
-          <w:b/>
-        </w:rPr>
-        <w:t>\Application\Single View Application</w:t>
-      </w:r>
-      <w:r>
-        <w:t xml:space="preserve"> template. </w:t>
-      </w:r>
-      <w:r>
-        <w:t xml:space="preserve">Name it </w:t>
-      </w:r>
-      <w:proofErr w:type="spellStart"/>
-      <w:r>
-        <w:rPr>
-          <w:b/>
-        </w:rPr>
-        <w:t>RedAlert</w:t>
-      </w:r>
-      <w:proofErr w:type="spellEnd"/>
-      <w:r>
-        <w:t xml:space="preserve">, set the class prefix to </w:t>
-      </w:r>
-      <w:r>
-        <w:rPr>
-          <w:b/>
-        </w:rPr>
-        <w:t>RWT</w:t>
-      </w:r>
-      <w:r>
-        <w:t>, and save the project.</w:t>
-      </w:r>
-    </w:p>
-    <w:p>
-      <w:r>
-        <w:t xml:space="preserve">Open </w:t>
-      </w:r>
-      <w:proofErr w:type="spellStart"/>
-      <w:r>
-        <w:rPr>
-          <w:b/>
-        </w:rPr>
-        <w:t>Main.storyboard</w:t>
-      </w:r>
-      <w:proofErr w:type="spellEnd"/>
-      <w:r>
-        <w:t xml:space="preserve"> and delete the view controller inside. Drag a new </w:t>
-      </w:r>
-      <w:proofErr w:type="spellStart"/>
-      <w:r>
-        <w:rPr>
-          <w:b/>
-        </w:rPr>
-        <w:t>GLKit</w:t>
-      </w:r>
-      <w:proofErr w:type="spellEnd"/>
-      <w:r>
-        <w:rPr>
-          <w:b/>
-        </w:rPr>
-        <w:t xml:space="preserve"> View Controller</w:t>
-      </w:r>
-      <w:r>
-        <w:t xml:space="preserve"> from the object library in its place.</w:t>
-      </w:r>
-    </w:p>
-    <w:p>
-      <w:r>
-        <w:t xml:space="preserve">Next you need to subclass </w:t>
-      </w:r>
-      <w:proofErr w:type="spellStart"/>
-      <w:r>
-        <w:rPr>
-          <w:rStyle w:val="codeinline"/>
-        </w:rPr>
-        <w:t>GLKViewController</w:t>
-      </w:r>
-      <w:proofErr w:type="spellEnd"/>
-      <w:r>
-        <w:t xml:space="preserve"> and set this new view controller to use your subclass. To do this, open </w:t>
-      </w:r>
-      <w:proofErr w:type="spellStart"/>
-      <w:r>
-        <w:rPr>
-          <w:b/>
-        </w:rPr>
-        <w:t>RWTViewController.h</w:t>
-      </w:r>
-      <w:proofErr w:type="spellEnd"/>
-      <w:r>
-        <w:t xml:space="preserve"> (the template made this for you) and modify the file to look like the following:</w:t>
-      </w:r>
-    </w:p>
-    <w:p>
-      <w:pPr>
-        <w:pStyle w:val="code"/>
-        <w:rPr>
-          <w:rFonts w:ascii="Menlo Regular" w:hAnsi="Menlo Regular" w:cs="Menlo Regular"/>
-          <w:color w:val="6E200D"/>
-          <w:sz w:val="20"/>
-          <w:szCs w:val="20"/>
-        </w:rPr>
-      </w:pPr>
-      <w:r>
-        <w:rPr>
-          <w:rFonts w:ascii="Menlo Regular" w:hAnsi="Menlo Regular" w:cs="Menlo Regular"/>
-          <w:color w:val="6E200D"/>
-          <w:sz w:val="20"/>
-          <w:szCs w:val="20"/>
-        </w:rPr>
-        <w:t>#</w:t>
-      </w:r>
-      <w:proofErr w:type="gramStart"/>
-      <w:r>
-        <w:rPr>
-          <w:rFonts w:ascii="Menlo Regular" w:hAnsi="Menlo Regular" w:cs="Menlo Regular"/>
-          <w:color w:val="6E200D"/>
-          <w:sz w:val="20"/>
-          <w:szCs w:val="20"/>
-        </w:rPr>
-        <w:t>import</w:t>
-      </w:r>
-      <w:proofErr w:type="gramEnd"/>
-      <w:r>
-        <w:rPr>
-          <w:rFonts w:ascii="Menlo Regular" w:hAnsi="Menlo Regular" w:cs="Menlo Regular"/>
-          <w:color w:val="6E200D"/>
-          <w:sz w:val="20"/>
-          <w:szCs w:val="20"/>
-        </w:rPr>
-        <w:t xml:space="preserve"> </w:t>
-      </w:r>
-      <w:r>
-        <w:rPr>
-          <w:rFonts w:ascii="Menlo Regular" w:hAnsi="Menlo Regular" w:cs="Menlo Regular"/>
-          <w:color w:val="BA0011"/>
-          <w:sz w:val="20"/>
-          <w:szCs w:val="20"/>
-        </w:rPr>
-        <w:t>&lt;</w:t>
-      </w:r>
-      <w:proofErr w:type="spellStart"/>
-      <w:r>
-        <w:rPr>
-          <w:rFonts w:ascii="Menlo Regular" w:hAnsi="Menlo Regular" w:cs="Menlo Regular"/>
-          <w:color w:val="BA0011"/>
-          <w:sz w:val="20"/>
-          <w:szCs w:val="20"/>
-        </w:rPr>
-        <w:t>UIKit</w:t>
-      </w:r>
-      <w:proofErr w:type="spellEnd"/>
-      <w:r>
-        <w:rPr>
-          <w:rFonts w:ascii="Menlo Regular" w:hAnsi="Menlo Regular" w:cs="Menlo Regular"/>
-          <w:color w:val="BA0011"/>
-          <w:sz w:val="20"/>
-          <w:szCs w:val="20"/>
-        </w:rPr>
-        <w:t>/</w:t>
-      </w:r>
-      <w:proofErr w:type="spellStart"/>
-      <w:r>
-        <w:rPr>
-          <w:rFonts w:ascii="Menlo Regular" w:hAnsi="Menlo Regular" w:cs="Menlo Regular"/>
-          <w:color w:val="BA0011"/>
-          <w:sz w:val="20"/>
-          <w:szCs w:val="20"/>
-        </w:rPr>
-        <w:t>UIKit.h</w:t>
-      </w:r>
-      <w:proofErr w:type="spellEnd"/>
-      <w:r>
-        <w:rPr>
-          <w:rFonts w:ascii="Menlo Regular" w:hAnsi="Menlo Regular" w:cs="Menlo Regular"/>
-          <w:color w:val="BA0011"/>
-          <w:sz w:val="20"/>
-          <w:szCs w:val="20"/>
-        </w:rPr>
-        <w:t>&gt;</w:t>
-      </w:r>
-    </w:p>
-    <w:p>
-      <w:pPr>
-        <w:pStyle w:val="code"/>
-        <w:rPr>
-          <w:rFonts w:ascii="Menlo Regular" w:hAnsi="Menlo Regular" w:cs="Menlo Regular"/>
-          <w:color w:val="000000"/>
-          <w:sz w:val="20"/>
-          <w:szCs w:val="20"/>
-        </w:rPr>
-      </w:pPr>
-    </w:p>
-    <w:p>
-      <w:pPr>
-        <w:pStyle w:val="code"/>
-        <w:rPr>
-          <w:rFonts w:ascii="Menlo Regular" w:hAnsi="Menlo Regular" w:cs="Menlo Regular"/>
-          <w:color w:val="000000"/>
-          <w:sz w:val="20"/>
-          <w:szCs w:val="20"/>
-        </w:rPr>
-      </w:pPr>
-      <w:r>
-        <w:rPr>
-          <w:rFonts w:ascii="Menlo Regular" w:hAnsi="Menlo Regular" w:cs="Menlo Regular"/>
-          <w:color w:val="B40062"/>
-          <w:sz w:val="20"/>
-          <w:szCs w:val="20"/>
-        </w:rPr>
-        <w:t>@</w:t>
-      </w:r>
-      <w:proofErr w:type="gramStart"/>
-      <w:r>
-        <w:rPr>
-          <w:rFonts w:ascii="Menlo Regular" w:hAnsi="Menlo Regular" w:cs="Menlo Regular"/>
-          <w:color w:val="B40062"/>
-          <w:sz w:val="20"/>
-          <w:szCs w:val="20"/>
-        </w:rPr>
-        <w:t>import</w:t>
-      </w:r>
-      <w:proofErr w:type="gramEnd"/>
-      <w:r>
-        <w:rPr>
-          <w:rFonts w:ascii="Menlo Regular" w:hAnsi="Menlo Regular" w:cs="Menlo Regular"/>
-          <w:color w:val="000000"/>
-          <w:sz w:val="20"/>
-          <w:szCs w:val="20"/>
-        </w:rPr>
-        <w:t xml:space="preserve"> </w:t>
-      </w:r>
-      <w:proofErr w:type="spellStart"/>
-      <w:r>
-        <w:rPr>
-          <w:rFonts w:ascii="Menlo Regular" w:hAnsi="Menlo Regular" w:cs="Menlo Regular"/>
-          <w:color w:val="000000"/>
-          <w:sz w:val="20"/>
-          <w:szCs w:val="20"/>
-        </w:rPr>
-        <w:t>GLKit</w:t>
-      </w:r>
-      <w:proofErr w:type="spellEnd"/>
-      <w:r>
-        <w:rPr>
-          <w:rFonts w:ascii="Menlo Regular" w:hAnsi="Menlo Regular" w:cs="Menlo Regular"/>
-          <w:color w:val="000000"/>
-          <w:sz w:val="20"/>
-          <w:szCs w:val="20"/>
-        </w:rPr>
-        <w:t>;</w:t>
-      </w:r>
-    </w:p>
-    <w:p>
-      <w:pPr>
-        <w:pStyle w:val="code"/>
-        <w:rPr>
-          <w:rFonts w:ascii="Menlo Regular" w:hAnsi="Menlo Regular" w:cs="Menlo Regular"/>
-          <w:color w:val="000000"/>
-          <w:sz w:val="20"/>
-          <w:szCs w:val="20"/>
-        </w:rPr>
-      </w:pPr>
-    </w:p>
-    <w:p>
-      <w:pPr>
-        <w:pStyle w:val="code"/>
-        <w:rPr>
-          <w:rFonts w:ascii="Menlo Regular" w:hAnsi="Menlo Regular" w:cs="Menlo Regular"/>
-          <w:color w:val="000000"/>
-          <w:sz w:val="20"/>
-          <w:szCs w:val="20"/>
-        </w:rPr>
-      </w:pPr>
-      <w:r>
-        <w:rPr>
-          <w:rFonts w:ascii="Menlo Regular" w:hAnsi="Menlo Regular" w:cs="Menlo Regular"/>
-          <w:color w:val="B40062"/>
-          <w:sz w:val="20"/>
-          <w:szCs w:val="20"/>
-        </w:rPr>
-        <w:t>@</w:t>
-      </w:r>
-      <w:proofErr w:type="gramStart"/>
-      <w:r>
-        <w:rPr>
-          <w:rFonts w:ascii="Menlo Regular" w:hAnsi="Menlo Regular" w:cs="Menlo Regular"/>
-          <w:color w:val="B40062"/>
-          <w:sz w:val="20"/>
-          <w:szCs w:val="20"/>
-        </w:rPr>
-        <w:t>interface</w:t>
-      </w:r>
-      <w:proofErr w:type="gramEnd"/>
-      <w:r>
-        <w:rPr>
-          <w:rFonts w:ascii="Menlo Regular" w:hAnsi="Menlo Regular" w:cs="Menlo Regular"/>
-          <w:color w:val="000000"/>
-          <w:sz w:val="20"/>
-          <w:szCs w:val="20"/>
-        </w:rPr>
-        <w:t xml:space="preserve"> </w:t>
-      </w:r>
-      <w:proofErr w:type="spellStart"/>
-      <w:r>
-        <w:rPr>
-          <w:rFonts w:ascii="Menlo Regular" w:hAnsi="Menlo Regular" w:cs="Menlo Regular"/>
-          <w:color w:val="000000"/>
-          <w:sz w:val="20"/>
-          <w:szCs w:val="20"/>
-        </w:rPr>
-        <w:t>RWTViewController</w:t>
-      </w:r>
-      <w:proofErr w:type="spellEnd"/>
-      <w:r>
-        <w:rPr>
-          <w:rFonts w:ascii="Menlo Regular" w:hAnsi="Menlo Regular" w:cs="Menlo Regular"/>
-          <w:color w:val="000000"/>
-          <w:sz w:val="20"/>
-          <w:szCs w:val="20"/>
-        </w:rPr>
-        <w:t xml:space="preserve"> : </w:t>
-      </w:r>
-      <w:proofErr w:type="spellStart"/>
-      <w:r>
-        <w:rPr>
-          <w:rFonts w:ascii="Menlo Regular" w:hAnsi="Menlo Regular" w:cs="Menlo Regular"/>
-          <w:color w:val="4D009E"/>
-          <w:sz w:val="20"/>
-          <w:szCs w:val="20"/>
-        </w:rPr>
-        <w:t>GLKViewController</w:t>
-      </w:r>
-      <w:proofErr w:type="spellEnd"/>
-    </w:p>
-    <w:p>
-      <w:pPr>
-        <w:pStyle w:val="code"/>
-        <w:rPr>
-          <w:rFonts w:ascii="Menlo Regular" w:hAnsi="Menlo Regular" w:cs="Menlo Regular"/>
-          <w:color w:val="000000"/>
-          <w:sz w:val="20"/>
-          <w:szCs w:val="20"/>
-        </w:rPr>
-      </w:pPr>
-    </w:p>
-    <w:p>
-      <w:pPr>
-        <w:pStyle w:val="code"/>
-        <w:rPr>
-          <w:sz w:val="20"/>
-          <w:szCs w:val="20"/>
-        </w:rPr>
-      </w:pPr>
-      <w:r>
-        <w:rPr>
-          <w:rFonts w:ascii="Menlo Regular" w:hAnsi="Menlo Regular" w:cs="Menlo Regular"/>
-          <w:color w:val="B40062"/>
-          <w:sz w:val="20"/>
-          <w:szCs w:val="20"/>
-        </w:rPr>
-        <w:t>@</w:t>
-      </w:r>
-      <w:proofErr w:type="gramStart"/>
-      <w:r>
-        <w:rPr>
-          <w:rFonts w:ascii="Menlo Regular" w:hAnsi="Menlo Regular" w:cs="Menlo Regular"/>
-          <w:color w:val="B40062"/>
-          <w:sz w:val="20"/>
-          <w:szCs w:val="20"/>
-        </w:rPr>
-        <w:t>end</w:t>
-      </w:r>
-      <w:proofErr w:type="gramEnd"/>
-    </w:p>
-    <w:p>
-      <w:r>
-        <w:t xml:space="preserve">Next open </w:t>
-      </w:r>
-      <w:proofErr w:type="spellStart"/>
-      <w:r>
-        <w:rPr>
-          <w:b/>
-        </w:rPr>
-        <w:t>Main.storyboard</w:t>
-      </w:r>
-      <w:proofErr w:type="spellEnd"/>
-      <w:r>
-        <w:t>, select the view controller, and in the Identity Inspector (3</w:t>
-      </w:r>
-      <w:r>
-        <w:rPr>
-          <w:vertAlign w:val="superscript"/>
-        </w:rPr>
-        <w:t>rd</w:t>
-      </w:r>
-      <w:r>
-        <w:t xml:space="preserve"> tab) set the </w:t>
-      </w:r>
-      <w:r>
-        <w:rPr>
-          <w:b/>
-        </w:rPr>
-        <w:t>Class</w:t>
-      </w:r>
-      <w:r>
-        <w:t xml:space="preserve"> to </w:t>
-      </w:r>
-      <w:proofErr w:type="spellStart"/>
-      <w:r>
-        <w:rPr>
-          <w:b/>
-        </w:rPr>
-        <w:t>RWTViewController</w:t>
-      </w:r>
-      <w:proofErr w:type="spellEnd"/>
-      <w:r>
-        <w:t>.</w:t>
-      </w:r>
-    </w:p>
-    <w:p>
-      <w:r>
-        <w:t xml:space="preserve">Now your project is set up to use </w:t>
-      </w:r>
-      <w:proofErr w:type="spellStart"/>
-      <w:r>
-        <w:rPr>
-          <w:rStyle w:val="codeinline"/>
-        </w:rPr>
-        <w:t>RWTViewController</w:t>
-      </w:r>
-      <w:proofErr w:type="spellEnd"/>
-      <w:r>
-        <w:t xml:space="preserve"> to use OpenGL to render its view. You just need to do three things:</w:t>
-      </w:r>
-    </w:p>
-    <w:p>
-      <w:pPr>
-        <w:pStyle w:val="ListLevel1"/>
-      </w:pPr>
-      <w:r>
-        <w:t>Create and set the OpenGL context</w:t>
-      </w:r>
-    </w:p>
-    <w:p>
-      <w:pPr>
-        <w:pStyle w:val="ListLevel1"/>
-      </w:pPr>
-      <w:r>
-        <w:t xml:space="preserve">Override </w:t>
-      </w:r>
-      <w:proofErr w:type="spellStart"/>
-      <w:r>
-        <w:t>glkView</w:t>
-      </w:r>
-      <w:proofErr w:type="gramStart"/>
-      <w:r>
-        <w:t>:drawInRect</w:t>
-      </w:r>
-      <w:proofErr w:type="spellEnd"/>
-      <w:proofErr w:type="gramEnd"/>
-      <w:r>
-        <w:t>: to render</w:t>
-      </w:r>
-    </w:p>
-    <w:p>
-      <w:pPr>
-        <w:pStyle w:val="ListLevel1"/>
-      </w:pPr>
-      <w:r>
-        <w:t>(Optionally) override update to update the view</w:t>
-      </w:r>
-    </w:p>
-    <w:p>
-      <w:r>
-        <w:t xml:space="preserve">Let’s start with the first step. Open </w:t>
-      </w:r>
-      <w:proofErr w:type="spellStart"/>
-      <w:r>
-        <w:rPr>
-          <w:b/>
-        </w:rPr>
-        <w:t>RWTViewController.m</w:t>
-      </w:r>
-      <w:proofErr w:type="spellEnd"/>
-      <w:r>
-        <w:t xml:space="preserve"> and replace </w:t>
-      </w:r>
-      <w:proofErr w:type="spellStart"/>
-      <w:r>
-        <w:rPr>
-          <w:rStyle w:val="codeinline"/>
-        </w:rPr>
-        <w:t>viewDidLoad</w:t>
-      </w:r>
-      <w:proofErr w:type="spellEnd"/>
-      <w:r>
-        <w:t xml:space="preserve"> with the following:</w:t>
-      </w:r>
-    </w:p>
-    <w:p>
-      <w:pPr>
-        <w:pStyle w:val="code"/>
-        <w:rPr>
-          <w:rFonts w:ascii="Menlo Regular" w:hAnsi="Menlo Regular" w:cs="Menlo Regular"/>
-          <w:color w:val="000000"/>
-          <w:sz w:val="20"/>
-          <w:szCs w:val="20"/>
-        </w:rPr>
-      </w:pPr>
-      <w:r>
-        <w:rPr>
-          <w:rFonts w:ascii="Menlo Regular" w:hAnsi="Menlo Regular" w:cs="Menlo Regular"/>
-          <w:color w:val="000000"/>
-          <w:sz w:val="20"/>
-          <w:szCs w:val="20"/>
-        </w:rPr>
-        <w:t>- (</w:t>
-      </w:r>
-      <w:proofErr w:type="gramStart"/>
-      <w:r>
-        <w:rPr>
-          <w:rFonts w:ascii="Menlo Regular" w:hAnsi="Menlo Regular" w:cs="Menlo Regular"/>
-          <w:color w:val="B40062"/>
-          <w:sz w:val="20"/>
-          <w:szCs w:val="20"/>
-        </w:rPr>
-        <w:t>void</w:t>
-      </w:r>
-      <w:proofErr w:type="gramEnd"/>
-      <w:r>
-        <w:rPr>
-          <w:rFonts w:ascii="Menlo Regular" w:hAnsi="Menlo Regular" w:cs="Menlo Regular"/>
-          <w:color w:val="000000"/>
-          <w:sz w:val="20"/>
-          <w:szCs w:val="20"/>
-        </w:rPr>
-        <w:t>)</w:t>
-      </w:r>
-      <w:proofErr w:type="spellStart"/>
-      <w:r>
-        <w:rPr>
-          <w:rFonts w:ascii="Menlo Regular" w:hAnsi="Menlo Regular" w:cs="Menlo Regular"/>
-          <w:color w:val="000000"/>
-          <w:sz w:val="20"/>
-          <w:szCs w:val="20"/>
-        </w:rPr>
-        <w:t>viewDidLoad</w:t>
-      </w:r>
-      <w:proofErr w:type="spellEnd"/>
-      <w:r>
-        <w:rPr>
-          <w:rFonts w:ascii="Menlo Regular" w:hAnsi="Menlo Regular" w:cs="Menlo Regular"/>
-          <w:color w:val="000000"/>
-          <w:sz w:val="20"/>
-          <w:szCs w:val="20"/>
-        </w:rPr>
-        <w:t xml:space="preserve"> {</w:t>
-      </w:r>
-    </w:p>
-    <w:p>
-      <w:pPr>
-        <w:pStyle w:val="code"/>
-        <w:rPr>
-          <w:rFonts w:ascii="Menlo Regular" w:hAnsi="Menlo Regular" w:cs="Menlo Regular"/>
-          <w:color w:val="000000"/>
-          <w:sz w:val="20"/>
-          <w:szCs w:val="20"/>
-        </w:rPr>
-      </w:pPr>
-      <w:r>
-        <w:rPr>
-          <w:rFonts w:ascii="Menlo Regular" w:hAnsi="Menlo Regular" w:cs="Menlo Regular"/>
-          <w:color w:val="000000"/>
-          <w:sz w:val="20"/>
-          <w:szCs w:val="20"/>
-        </w:rPr>
-        <w:t xml:space="preserve">  [</w:t>
-      </w:r>
-      <w:proofErr w:type="gramStart"/>
-      <w:r>
-        <w:rPr>
-          <w:rFonts w:ascii="Menlo Regular" w:hAnsi="Menlo Regular" w:cs="Menlo Regular"/>
-          <w:color w:val="B40062"/>
-          <w:sz w:val="20"/>
-          <w:szCs w:val="20"/>
-        </w:rPr>
-        <w:t>super</w:t>
-      </w:r>
-      <w:proofErr w:type="gramEnd"/>
-      <w:r>
-        <w:rPr>
-          <w:rFonts w:ascii="Menlo Regular" w:hAnsi="Menlo Regular" w:cs="Menlo Regular"/>
-          <w:color w:val="000000"/>
-          <w:sz w:val="20"/>
-          <w:szCs w:val="20"/>
-        </w:rPr>
-        <w:t xml:space="preserve"> </w:t>
-      </w:r>
-      <w:proofErr w:type="spellStart"/>
-      <w:r>
-        <w:rPr>
-          <w:rFonts w:ascii="Menlo Regular" w:hAnsi="Menlo Regular" w:cs="Menlo Regular"/>
-          <w:color w:val="2E0D6E"/>
-          <w:sz w:val="20"/>
-          <w:szCs w:val="20"/>
-        </w:rPr>
-        <w:t>viewDidLoad</w:t>
-      </w:r>
-      <w:proofErr w:type="spellEnd"/>
-      <w:r>
-        <w:rPr>
-          <w:rFonts w:ascii="Menlo Regular" w:hAnsi="Menlo Regular" w:cs="Menlo Regular"/>
-          <w:color w:val="000000"/>
-          <w:sz w:val="20"/>
-          <w:szCs w:val="20"/>
-        </w:rPr>
-        <w:t>];</w:t>
-      </w:r>
-    </w:p>
-    <w:p>
-      <w:pPr>
-        <w:pStyle w:val="code"/>
-        <w:rPr>
-          <w:rFonts w:ascii="Menlo Regular" w:hAnsi="Menlo Regular" w:cs="Menlo Regular"/>
-          <w:color w:val="000000"/>
-          <w:sz w:val="20"/>
-          <w:szCs w:val="20"/>
-        </w:rPr>
-      </w:pPr>
-      <w:r>
-        <w:rPr>
-          <w:rFonts w:ascii="Menlo Regular" w:hAnsi="Menlo Regular" w:cs="Menlo Regular"/>
-          <w:color w:val="000000"/>
-          <w:sz w:val="20"/>
-          <w:szCs w:val="20"/>
-        </w:rPr>
-        <w:t xml:space="preserve">  </w:t>
-      </w:r>
-      <w:proofErr w:type="spellStart"/>
-      <w:r>
-        <w:rPr>
-          <w:rFonts w:ascii="Menlo Regular" w:hAnsi="Menlo Regular" w:cs="Menlo Regular"/>
-          <w:color w:val="4D009E"/>
-          <w:sz w:val="20"/>
-          <w:szCs w:val="20"/>
-        </w:rPr>
-        <w:t>GLKView</w:t>
-      </w:r>
-      <w:proofErr w:type="spellEnd"/>
-      <w:r>
-        <w:rPr>
-          <w:rFonts w:ascii="Menlo Regular" w:hAnsi="Menlo Regular" w:cs="Menlo Regular"/>
-          <w:color w:val="000000"/>
-          <w:sz w:val="20"/>
-          <w:szCs w:val="20"/>
-        </w:rPr>
-        <w:t xml:space="preserve"> *view = (</w:t>
-      </w:r>
-      <w:proofErr w:type="spellStart"/>
-      <w:r>
-        <w:rPr>
-          <w:rFonts w:ascii="Menlo Regular" w:hAnsi="Menlo Regular" w:cs="Menlo Regular"/>
-          <w:color w:val="4D009E"/>
-          <w:sz w:val="20"/>
-          <w:szCs w:val="20"/>
-        </w:rPr>
-        <w:t>GLKView</w:t>
-      </w:r>
-      <w:proofErr w:type="spellEnd"/>
-      <w:r>
-        <w:rPr>
-          <w:rFonts w:ascii="Menlo Regular" w:hAnsi="Menlo Regular" w:cs="Menlo Regular"/>
-          <w:color w:val="000000"/>
-          <w:sz w:val="20"/>
-          <w:szCs w:val="20"/>
-        </w:rPr>
-        <w:t xml:space="preserve"> *</w:t>
-      </w:r>
-      <w:proofErr w:type="gramStart"/>
-      <w:r>
-        <w:rPr>
-          <w:rFonts w:ascii="Menlo Regular" w:hAnsi="Menlo Regular" w:cs="Menlo Regular"/>
-          <w:color w:val="000000"/>
-          <w:sz w:val="20"/>
-          <w:szCs w:val="20"/>
-        </w:rPr>
-        <w:t>)</w:t>
-      </w:r>
-      <w:proofErr w:type="spellStart"/>
-      <w:r>
-        <w:rPr>
-          <w:rFonts w:ascii="Menlo Regular" w:hAnsi="Menlo Regular" w:cs="Menlo Regular"/>
-          <w:color w:val="B40062"/>
-          <w:sz w:val="20"/>
-          <w:szCs w:val="20"/>
-        </w:rPr>
-        <w:t>self</w:t>
-      </w:r>
-      <w:r>
-        <w:rPr>
-          <w:rFonts w:ascii="Menlo Regular" w:hAnsi="Menlo Regular" w:cs="Menlo Regular"/>
-          <w:color w:val="000000"/>
-          <w:sz w:val="20"/>
-          <w:szCs w:val="20"/>
-        </w:rPr>
-        <w:t>.</w:t>
-      </w:r>
-      <w:r>
-        <w:rPr>
-          <w:rFonts w:ascii="Menlo Regular" w:hAnsi="Menlo Regular" w:cs="Menlo Regular"/>
-          <w:color w:val="5C2699"/>
-          <w:sz w:val="20"/>
-          <w:szCs w:val="20"/>
-        </w:rPr>
-        <w:t>view</w:t>
-      </w:r>
-      <w:proofErr w:type="spellEnd"/>
-      <w:proofErr w:type="gramEnd"/>
-      <w:r>
-        <w:rPr>
-          <w:rFonts w:ascii="Menlo Regular" w:hAnsi="Menlo Regular" w:cs="Menlo Regular"/>
-          <w:color w:val="000000"/>
-          <w:sz w:val="20"/>
-          <w:szCs w:val="20"/>
-        </w:rPr>
-        <w:t>;</w:t>
-      </w:r>
-    </w:p>
-    <w:p>
-      <w:pPr>
-        <w:pStyle w:val="code"/>
-        <w:rPr>
-          <w:rFonts w:ascii="Menlo Regular" w:hAnsi="Menlo Regular" w:cs="Menlo Regular"/>
-          <w:color w:val="000000"/>
-          <w:sz w:val="20"/>
-          <w:szCs w:val="20"/>
-        </w:rPr>
-      </w:pPr>
-      <w:r>
-        <w:rPr>
-          <w:rFonts w:ascii="Menlo Regular" w:hAnsi="Menlo Regular" w:cs="Menlo Regular"/>
-          <w:color w:val="000000"/>
-          <w:sz w:val="20"/>
-          <w:szCs w:val="20"/>
-        </w:rPr>
-        <w:t xml:space="preserve">  </w:t>
-      </w:r>
-      <w:proofErr w:type="spellStart"/>
-      <w:proofErr w:type="gramStart"/>
-      <w:r>
-        <w:rPr>
-          <w:rFonts w:ascii="Menlo Regular" w:hAnsi="Menlo Regular" w:cs="Menlo Regular"/>
-          <w:color w:val="000000"/>
-          <w:sz w:val="20"/>
-          <w:szCs w:val="20"/>
-        </w:rPr>
-        <w:t>view.</w:t>
-      </w:r>
-      <w:r>
-        <w:rPr>
-          <w:rFonts w:ascii="Menlo Regular" w:hAnsi="Menlo Regular" w:cs="Menlo Regular"/>
-          <w:color w:val="5C2699"/>
-          <w:sz w:val="20"/>
-          <w:szCs w:val="20"/>
-        </w:rPr>
-        <w:t>context</w:t>
-      </w:r>
-      <w:proofErr w:type="spellEnd"/>
-      <w:proofErr w:type="gramEnd"/>
-      <w:r>
-        <w:rPr>
-          <w:rFonts w:ascii="Menlo Regular" w:hAnsi="Menlo Regular" w:cs="Menlo Regular"/>
-          <w:color w:val="000000"/>
-          <w:sz w:val="20"/>
-          <w:szCs w:val="20"/>
-        </w:rPr>
-        <w:t xml:space="preserve"> = [[</w:t>
-      </w:r>
-      <w:proofErr w:type="spellStart"/>
-      <w:r>
-        <w:rPr>
-          <w:rFonts w:ascii="Menlo Regular" w:hAnsi="Menlo Regular" w:cs="Menlo Regular"/>
-          <w:color w:val="4D009E"/>
-          <w:sz w:val="20"/>
-          <w:szCs w:val="20"/>
-        </w:rPr>
-        <w:t>EAGLContext</w:t>
-      </w:r>
-      <w:proofErr w:type="spellEnd"/>
-      <w:r>
-        <w:rPr>
-          <w:rFonts w:ascii="Menlo Regular" w:hAnsi="Menlo Regular" w:cs="Menlo Regular"/>
-          <w:color w:val="000000"/>
-          <w:sz w:val="20"/>
-          <w:szCs w:val="20"/>
-        </w:rPr>
-        <w:t xml:space="preserve"> </w:t>
-      </w:r>
-      <w:proofErr w:type="spellStart"/>
-      <w:r>
-        <w:rPr>
-          <w:rFonts w:ascii="Menlo Regular" w:hAnsi="Menlo Regular" w:cs="Menlo Regular"/>
-          <w:color w:val="2E0D6E"/>
-          <w:sz w:val="20"/>
-          <w:szCs w:val="20"/>
-        </w:rPr>
-        <w:t>alloc</w:t>
-      </w:r>
-      <w:proofErr w:type="spellEnd"/>
-      <w:r>
-        <w:rPr>
-          <w:rFonts w:ascii="Menlo Regular" w:hAnsi="Menlo Regular" w:cs="Menlo Regular"/>
-          <w:color w:val="000000"/>
-          <w:sz w:val="20"/>
-          <w:szCs w:val="20"/>
-        </w:rPr>
-        <w:t xml:space="preserve">] </w:t>
-      </w:r>
-    </w:p>
-    <w:p>
-      <w:pPr>
-        <w:pStyle w:val="code"/>
-        <w:rPr>
-          <w:rFonts w:ascii="Menlo Regular" w:hAnsi="Menlo Regular" w:cs="Menlo Regular"/>
-          <w:color w:val="000000"/>
-          <w:sz w:val="20"/>
-          <w:szCs w:val="20"/>
-        </w:rPr>
-      </w:pPr>
-      <w:r>
-        <w:rPr>
-          <w:rFonts w:ascii="Menlo Regular" w:hAnsi="Menlo Regular" w:cs="Menlo Regular"/>
-          <w:color w:val="000000"/>
-          <w:sz w:val="20"/>
-          <w:szCs w:val="20"/>
-        </w:rPr>
-        <w:t xml:space="preserve">    </w:t>
-      </w:r>
-      <w:proofErr w:type="gramStart"/>
-      <w:r>
-        <w:rPr>
-          <w:rFonts w:ascii="Menlo Regular" w:hAnsi="Menlo Regular" w:cs="Menlo Regular"/>
-          <w:color w:val="2E0D6E"/>
-          <w:sz w:val="20"/>
-          <w:szCs w:val="20"/>
-        </w:rPr>
-        <w:t>initWithAPI</w:t>
-      </w:r>
-      <w:r>
-        <w:rPr>
-          <w:rFonts w:ascii="Menlo Regular" w:hAnsi="Menlo Regular" w:cs="Menlo Regular"/>
-          <w:color w:val="000000"/>
-          <w:sz w:val="20"/>
-          <w:szCs w:val="20"/>
-        </w:rPr>
-        <w:t>:</w:t>
-      </w:r>
-      <w:r>
-        <w:rPr>
-          <w:rFonts w:ascii="Menlo Regular" w:hAnsi="Menlo Regular" w:cs="Menlo Regular"/>
-          <w:color w:val="2E0D6E"/>
-          <w:sz w:val="20"/>
-          <w:szCs w:val="20"/>
-        </w:rPr>
-        <w:t>kEAGLRenderingAPIOpenGLES2</w:t>
-      </w:r>
-      <w:proofErr w:type="gramEnd"/>
-      <w:r>
-        <w:rPr>
-          <w:rFonts w:ascii="Menlo Regular" w:hAnsi="Menlo Regular" w:cs="Menlo Regular"/>
-          <w:color w:val="000000"/>
-          <w:sz w:val="20"/>
-          <w:szCs w:val="20"/>
-        </w:rPr>
-        <w:t>];</w:t>
-      </w:r>
-    </w:p>
-    <w:p>
-      <w:pPr>
-        <w:pStyle w:val="code"/>
-        <w:rPr>
-          <w:rFonts w:ascii="Menlo Regular" w:hAnsi="Menlo Regular" w:cs="Menlo Regular"/>
-          <w:color w:val="000000"/>
-          <w:sz w:val="20"/>
-          <w:szCs w:val="20"/>
-        </w:rPr>
-      </w:pPr>
-      <w:r>
-        <w:rPr>
-          <w:rFonts w:ascii="Menlo Regular" w:hAnsi="Menlo Regular" w:cs="Menlo Regular"/>
-          <w:color w:val="000000"/>
-          <w:sz w:val="20"/>
-          <w:szCs w:val="20"/>
-        </w:rPr>
-        <w:t xml:space="preserve">  [</w:t>
-      </w:r>
-      <w:proofErr w:type="spellStart"/>
-      <w:r>
-        <w:rPr>
-          <w:rFonts w:ascii="Menlo Regular" w:hAnsi="Menlo Regular" w:cs="Menlo Regular"/>
-          <w:color w:val="4D009E"/>
-          <w:sz w:val="20"/>
-          <w:szCs w:val="20"/>
-        </w:rPr>
-        <w:t>EAGLContext</w:t>
-      </w:r>
-      <w:proofErr w:type="spellEnd"/>
-      <w:r>
-        <w:rPr>
-          <w:rFonts w:ascii="Menlo Regular" w:hAnsi="Menlo Regular" w:cs="Menlo Regular"/>
-          <w:color w:val="000000"/>
-          <w:sz w:val="20"/>
-          <w:szCs w:val="20"/>
-        </w:rPr>
-        <w:t xml:space="preserve"> </w:t>
-      </w:r>
-      <w:proofErr w:type="spellStart"/>
-      <w:r>
-        <w:rPr>
-          <w:rFonts w:ascii="Menlo Regular" w:hAnsi="Menlo Regular" w:cs="Menlo Regular"/>
-          <w:color w:val="2E0D6E"/>
-          <w:sz w:val="20"/>
-          <w:szCs w:val="20"/>
-        </w:rPr>
-        <w:t>setCurrentContext</w:t>
-      </w:r>
-      <w:proofErr w:type="gramStart"/>
-      <w:r>
-        <w:rPr>
-          <w:rFonts w:ascii="Menlo Regular" w:hAnsi="Menlo Regular" w:cs="Menlo Regular"/>
-          <w:color w:val="000000"/>
-          <w:sz w:val="20"/>
-          <w:szCs w:val="20"/>
-        </w:rPr>
-        <w:t>:view.</w:t>
-      </w:r>
-      <w:r>
-        <w:rPr>
-          <w:rFonts w:ascii="Menlo Regular" w:hAnsi="Menlo Regular" w:cs="Menlo Regular"/>
-          <w:color w:val="5C2699"/>
-          <w:sz w:val="20"/>
-          <w:szCs w:val="20"/>
-        </w:rPr>
-        <w:t>context</w:t>
-      </w:r>
-      <w:proofErr w:type="spellEnd"/>
-      <w:proofErr w:type="gramEnd"/>
-      <w:r>
-        <w:rPr>
-          <w:rFonts w:ascii="Menlo Regular" w:hAnsi="Menlo Regular" w:cs="Menlo Regular"/>
-          <w:color w:val="000000"/>
-          <w:sz w:val="20"/>
-          <w:szCs w:val="20"/>
-        </w:rPr>
-        <w:t>];</w:t>
-      </w:r>
-    </w:p>
-    <w:p>
-      <w:pPr>
-        <w:pStyle w:val="code"/>
-        <w:rPr>
-          <w:sz w:val="20"/>
-          <w:szCs w:val="20"/>
-        </w:rPr>
-      </w:pPr>
-      <w:r>
-        <w:rPr>
-          <w:rFonts w:ascii="Menlo Regular" w:hAnsi="Menlo Regular" w:cs="Menlo Regular"/>
-          <w:color w:val="000000"/>
-          <w:sz w:val="20"/>
-          <w:szCs w:val="20"/>
-        </w:rPr>
-        <w:t>}</w:t>
-      </w:r>
-    </w:p>
-    <w:p>
-      <w:r>
-        <w:t>This creates and sets an OpenGL context.</w:t>
-      </w:r>
-    </w:p>
-    <w:p>
-      <w:r>
-        <w:t>Next, you’re going to make your screen flash between red and black. To do this, add the following private instance variable to the top of the file:</w:t>
-      </w:r>
-    </w:p>
-    <w:p>
-      <w:pPr>
-        <w:pStyle w:val="code"/>
-        <w:rPr>
-          <w:rFonts w:ascii="Menlo Regular" w:hAnsi="Menlo Regular" w:cs="Menlo Regular"/>
-          <w:color w:val="000000"/>
-          <w:sz w:val="20"/>
-          <w:szCs w:val="20"/>
-        </w:rPr>
-      </w:pPr>
-      <w:r>
-        <w:rPr>
-          <w:rFonts w:ascii="Menlo Regular" w:hAnsi="Menlo Regular" w:cs="Menlo Regular"/>
-          <w:color w:val="B40062"/>
-          <w:sz w:val="20"/>
-          <w:szCs w:val="20"/>
-        </w:rPr>
-        <w:t>@</w:t>
-      </w:r>
-      <w:proofErr w:type="gramStart"/>
-      <w:r>
-        <w:rPr>
-          <w:rFonts w:ascii="Menlo Regular" w:hAnsi="Menlo Regular" w:cs="Menlo Regular"/>
-          <w:color w:val="B40062"/>
-          <w:sz w:val="20"/>
-          <w:szCs w:val="20"/>
-        </w:rPr>
-        <w:t>implementation</w:t>
-      </w:r>
-      <w:proofErr w:type="gramEnd"/>
-      <w:r>
-        <w:rPr>
-          <w:rFonts w:ascii="Menlo Regular" w:hAnsi="Menlo Regular" w:cs="Menlo Regular"/>
-          <w:color w:val="000000"/>
-          <w:sz w:val="20"/>
-          <w:szCs w:val="20"/>
-        </w:rPr>
-        <w:t xml:space="preserve"> </w:t>
-      </w:r>
-      <w:proofErr w:type="spellStart"/>
-      <w:r>
-        <w:rPr>
-          <w:rFonts w:ascii="Menlo Regular" w:hAnsi="Menlo Regular" w:cs="Menlo Regular"/>
-          <w:color w:val="000000"/>
-          <w:sz w:val="20"/>
-          <w:szCs w:val="20"/>
-        </w:rPr>
-        <w:t>RWTViewController</w:t>
-      </w:r>
-      <w:proofErr w:type="spellEnd"/>
-      <w:r>
-        <w:rPr>
-          <w:rFonts w:ascii="Menlo Regular" w:hAnsi="Menlo Regular" w:cs="Menlo Regular"/>
-          <w:color w:val="000000"/>
-          <w:sz w:val="20"/>
-          <w:szCs w:val="20"/>
-        </w:rPr>
-        <w:t xml:space="preserve"> {</w:t>
-      </w:r>
-    </w:p>
-    <w:p>
-      <w:pPr>
-        <w:pStyle w:val="code"/>
-        <w:rPr>
-          <w:rFonts w:ascii="Menlo Regular" w:hAnsi="Menlo Regular" w:cs="Menlo Regular"/>
-          <w:color w:val="000000"/>
-          <w:sz w:val="20"/>
-          <w:szCs w:val="20"/>
-        </w:rPr>
-      </w:pPr>
-      <w:r>
-        <w:rPr>
-          <w:rFonts w:ascii="Menlo Regular" w:hAnsi="Menlo Regular" w:cs="Menlo Regular"/>
-          <w:color w:val="000000"/>
-          <w:sz w:val="20"/>
-          <w:szCs w:val="20"/>
-        </w:rPr>
-        <w:t xml:space="preserve">  </w:t>
-      </w:r>
-      <w:proofErr w:type="gramStart"/>
-      <w:r>
-        <w:rPr>
-          <w:rFonts w:ascii="Menlo Regular" w:hAnsi="Menlo Regular" w:cs="Menlo Regular"/>
-          <w:color w:val="B40062"/>
-          <w:sz w:val="20"/>
-          <w:szCs w:val="20"/>
-        </w:rPr>
-        <w:t>float</w:t>
-      </w:r>
-      <w:proofErr w:type="gramEnd"/>
-      <w:r>
-        <w:rPr>
-          <w:rFonts w:ascii="Menlo Regular" w:hAnsi="Menlo Regular" w:cs="Menlo Regular"/>
-          <w:color w:val="000000"/>
-          <w:sz w:val="20"/>
-          <w:szCs w:val="20"/>
-        </w:rPr>
-        <w:t xml:space="preserve"> _</w:t>
-      </w:r>
-      <w:proofErr w:type="spellStart"/>
-      <w:r>
-        <w:rPr>
-          <w:rFonts w:ascii="Menlo Regular" w:hAnsi="Menlo Regular" w:cs="Menlo Regular"/>
-          <w:color w:val="000000"/>
-          <w:sz w:val="20"/>
-          <w:szCs w:val="20"/>
-        </w:rPr>
-        <w:t>curRed</w:t>
-      </w:r>
-      <w:proofErr w:type="spellEnd"/>
-      <w:r>
-        <w:rPr>
-          <w:rFonts w:ascii="Menlo Regular" w:hAnsi="Menlo Regular" w:cs="Menlo Regular"/>
-          <w:color w:val="000000"/>
-          <w:sz w:val="20"/>
-          <w:szCs w:val="20"/>
-        </w:rPr>
-        <w:t>;</w:t>
-      </w:r>
-    </w:p>
-    <w:p>
-      <w:pPr>
-        <w:pStyle w:val="code"/>
-        <w:rPr>
-          <w:rFonts w:ascii="Menlo Regular" w:hAnsi="Menlo Regular" w:cs="Menlo Regular"/>
-          <w:color w:val="000000"/>
-          <w:sz w:val="20"/>
-          <w:szCs w:val="20"/>
-        </w:rPr>
-      </w:pPr>
-      <w:r>
-        <w:rPr>
-          <w:rFonts w:ascii="Menlo Regular" w:hAnsi="Menlo Regular" w:cs="Menlo Regular"/>
-          <w:color w:val="000000"/>
-          <w:sz w:val="20"/>
-          <w:szCs w:val="20"/>
-        </w:rPr>
-        <w:t>}</w:t>
-      </w:r>
-    </w:p>
-    <w:p>
-      <w:r>
-        <w:t>This will keep track of the current “red” value (between 0 and 1); you will update this each frame.</w:t>
-      </w:r>
-    </w:p>
-    <w:p>
-      <w:r>
-        <w:t>Add this new method to render the scene:</w:t>
-      </w:r>
-    </w:p>
-    <w:p>
-      <w:pPr>
-        <w:pStyle w:val="code"/>
-        <w:rPr>
-          <w:rFonts w:ascii="Menlo Regular" w:hAnsi="Menlo Regular" w:cs="Menlo Regular"/>
-          <w:color w:val="000000"/>
-          <w:sz w:val="20"/>
-          <w:szCs w:val="20"/>
-        </w:rPr>
-      </w:pPr>
-      <w:r>
-        <w:rPr>
-          <w:rFonts w:ascii="Menlo Regular" w:hAnsi="Menlo Regular" w:cs="Menlo Regular"/>
-          <w:color w:val="000000"/>
-          <w:sz w:val="20"/>
-          <w:szCs w:val="20"/>
-        </w:rPr>
-        <w:t>- (</w:t>
-      </w:r>
-      <w:proofErr w:type="gramStart"/>
-      <w:r>
-        <w:rPr>
-          <w:rFonts w:ascii="Menlo Regular" w:hAnsi="Menlo Regular" w:cs="Menlo Regular"/>
-          <w:color w:val="B40062"/>
-          <w:sz w:val="20"/>
-          <w:szCs w:val="20"/>
-        </w:rPr>
-        <w:t>void</w:t>
-      </w:r>
-      <w:proofErr w:type="gramEnd"/>
-      <w:r>
-        <w:rPr>
-          <w:rFonts w:ascii="Menlo Regular" w:hAnsi="Menlo Regular" w:cs="Menlo Regular"/>
-          <w:color w:val="000000"/>
-          <w:sz w:val="20"/>
-          <w:szCs w:val="20"/>
-        </w:rPr>
-        <w:t>)</w:t>
-      </w:r>
-      <w:proofErr w:type="spellStart"/>
-      <w:r>
-        <w:rPr>
-          <w:rFonts w:ascii="Menlo Regular" w:hAnsi="Menlo Regular" w:cs="Menlo Regular"/>
-          <w:color w:val="000000"/>
-          <w:sz w:val="20"/>
-          <w:szCs w:val="20"/>
-        </w:rPr>
-        <w:t>glkView</w:t>
-      </w:r>
-      <w:proofErr w:type="spellEnd"/>
-      <w:r>
-        <w:rPr>
-          <w:rFonts w:ascii="Menlo Regular" w:hAnsi="Menlo Regular" w:cs="Menlo Regular"/>
-          <w:color w:val="000000"/>
-          <w:sz w:val="20"/>
-          <w:szCs w:val="20"/>
-        </w:rPr>
-        <w:t>:(</w:t>
-      </w:r>
-      <w:proofErr w:type="spellStart"/>
-      <w:r>
-        <w:rPr>
-          <w:rFonts w:ascii="Menlo Regular" w:hAnsi="Menlo Regular" w:cs="Menlo Regular"/>
-          <w:color w:val="4D009E"/>
-          <w:sz w:val="20"/>
-          <w:szCs w:val="20"/>
-        </w:rPr>
-        <w:t>GLKView</w:t>
-      </w:r>
-      <w:proofErr w:type="spellEnd"/>
-      <w:r>
-        <w:rPr>
-          <w:rFonts w:ascii="Menlo Regular" w:hAnsi="Menlo Regular" w:cs="Menlo Regular"/>
-          <w:color w:val="000000"/>
-          <w:sz w:val="20"/>
-          <w:szCs w:val="20"/>
-        </w:rPr>
-        <w:t xml:space="preserve"> *)view </w:t>
-      </w:r>
-      <w:proofErr w:type="spellStart"/>
-      <w:r>
-        <w:rPr>
-          <w:rFonts w:ascii="Menlo Regular" w:hAnsi="Menlo Regular" w:cs="Menlo Regular"/>
-          <w:color w:val="000000"/>
-          <w:sz w:val="20"/>
-          <w:szCs w:val="20"/>
-        </w:rPr>
-        <w:t>drawInRect</w:t>
-      </w:r>
-      <w:proofErr w:type="spellEnd"/>
-      <w:r>
-        <w:rPr>
-          <w:rFonts w:ascii="Menlo Regular" w:hAnsi="Menlo Regular" w:cs="Menlo Regular"/>
-          <w:color w:val="000000"/>
-          <w:sz w:val="20"/>
-          <w:szCs w:val="20"/>
-        </w:rPr>
-        <w:t>:(</w:t>
-      </w:r>
-      <w:proofErr w:type="spellStart"/>
-      <w:r>
-        <w:rPr>
-          <w:rFonts w:ascii="Menlo Regular" w:hAnsi="Menlo Regular" w:cs="Menlo Regular"/>
-          <w:color w:val="5C2699"/>
-          <w:sz w:val="20"/>
-          <w:szCs w:val="20"/>
-        </w:rPr>
-        <w:t>CGRect</w:t>
-      </w:r>
-      <w:proofErr w:type="spellEnd"/>
-      <w:r>
-        <w:rPr>
-          <w:rFonts w:ascii="Menlo Regular" w:hAnsi="Menlo Regular" w:cs="Menlo Regular"/>
-          <w:color w:val="000000"/>
-          <w:sz w:val="20"/>
-          <w:szCs w:val="20"/>
-        </w:rPr>
-        <w:t>)</w:t>
-      </w:r>
-      <w:proofErr w:type="spellStart"/>
-      <w:r>
-        <w:rPr>
-          <w:rFonts w:ascii="Menlo Regular" w:hAnsi="Menlo Regular" w:cs="Menlo Regular"/>
-          <w:color w:val="000000"/>
-          <w:sz w:val="20"/>
-          <w:szCs w:val="20"/>
-        </w:rPr>
-        <w:t>rect</w:t>
-      </w:r>
-      <w:proofErr w:type="spellEnd"/>
-      <w:r>
-        <w:rPr>
-          <w:rFonts w:ascii="Menlo Regular" w:hAnsi="Menlo Regular" w:cs="Menlo Regular"/>
-          <w:color w:val="000000"/>
-          <w:sz w:val="20"/>
-          <w:szCs w:val="20"/>
-        </w:rPr>
-        <w:t xml:space="preserve"> {</w:t>
-      </w:r>
-    </w:p>
-    <w:p>
-      <w:pPr>
-        <w:pStyle w:val="code"/>
-        <w:rPr>
-          <w:rFonts w:ascii="Menlo Regular" w:hAnsi="Menlo Regular" w:cs="Menlo Regular"/>
-          <w:color w:val="000000"/>
-          <w:sz w:val="20"/>
-          <w:szCs w:val="20"/>
-        </w:rPr>
-      </w:pPr>
-      <w:r>
-        <w:rPr>
-          <w:rFonts w:ascii="Menlo Regular" w:hAnsi="Menlo Regular" w:cs="Menlo Regular"/>
-          <w:color w:val="000000"/>
-          <w:sz w:val="20"/>
-          <w:szCs w:val="20"/>
-        </w:rPr>
-        <w:t xml:space="preserve">  </w:t>
-      </w:r>
-      <w:proofErr w:type="spellStart"/>
-      <w:proofErr w:type="gramStart"/>
-      <w:r>
-        <w:rPr>
-          <w:rFonts w:ascii="Menlo Regular" w:hAnsi="Menlo Regular" w:cs="Menlo Regular"/>
-          <w:color w:val="2E0D6E"/>
-          <w:sz w:val="20"/>
-          <w:szCs w:val="20"/>
-        </w:rPr>
-        <w:t>glClearColor</w:t>
-      </w:r>
-      <w:proofErr w:type="spellEnd"/>
-      <w:proofErr w:type="gramEnd"/>
-      <w:r>
-        <w:rPr>
-          <w:rFonts w:ascii="Menlo Regular" w:hAnsi="Menlo Regular" w:cs="Menlo Regular"/>
-          <w:color w:val="000000"/>
-          <w:sz w:val="20"/>
-          <w:szCs w:val="20"/>
-        </w:rPr>
-        <w:t>(</w:t>
-      </w:r>
-      <w:r>
-        <w:rPr>
-          <w:rFonts w:ascii="Menlo Regular" w:hAnsi="Menlo Regular" w:cs="Menlo Regular"/>
-          <w:color w:val="448993"/>
-          <w:sz w:val="20"/>
-          <w:szCs w:val="20"/>
-        </w:rPr>
-        <w:t>_</w:t>
-      </w:r>
-      <w:proofErr w:type="spellStart"/>
-      <w:r>
-        <w:rPr>
-          <w:rFonts w:ascii="Menlo Regular" w:hAnsi="Menlo Regular" w:cs="Menlo Regular"/>
-          <w:color w:val="448993"/>
-          <w:sz w:val="20"/>
-          <w:szCs w:val="20"/>
-        </w:rPr>
-        <w:t>curRed</w:t>
-      </w:r>
-      <w:proofErr w:type="spellEnd"/>
-      <w:r>
-        <w:rPr>
-          <w:rFonts w:ascii="Menlo Regular" w:hAnsi="Menlo Regular" w:cs="Menlo Regular"/>
-          <w:color w:val="000000"/>
-          <w:sz w:val="20"/>
-          <w:szCs w:val="20"/>
-        </w:rPr>
-        <w:t xml:space="preserve">, </w:t>
-      </w:r>
-      <w:r>
-        <w:rPr>
-          <w:rFonts w:ascii="Menlo Regular" w:hAnsi="Menlo Regular" w:cs="Menlo Regular"/>
-          <w:color w:val="000BFF"/>
-          <w:sz w:val="20"/>
-          <w:szCs w:val="20"/>
-        </w:rPr>
-        <w:t>0</w:t>
-      </w:r>
-      <w:r>
-        <w:rPr>
-          <w:rFonts w:ascii="Menlo Regular" w:hAnsi="Menlo Regular" w:cs="Menlo Regular"/>
-          <w:color w:val="000000"/>
-          <w:sz w:val="20"/>
-          <w:szCs w:val="20"/>
-        </w:rPr>
-        <w:t xml:space="preserve">, </w:t>
-      </w:r>
-      <w:r>
-        <w:rPr>
-          <w:rFonts w:ascii="Menlo Regular" w:hAnsi="Menlo Regular" w:cs="Menlo Regular"/>
-          <w:color w:val="000BFF"/>
-          <w:sz w:val="20"/>
-          <w:szCs w:val="20"/>
-        </w:rPr>
-        <w:t>0</w:t>
-      </w:r>
-      <w:r>
-        <w:rPr>
-          <w:rFonts w:ascii="Menlo Regular" w:hAnsi="Menlo Regular" w:cs="Menlo Regular"/>
-          <w:color w:val="000000"/>
-          <w:sz w:val="20"/>
-          <w:szCs w:val="20"/>
-        </w:rPr>
-        <w:t xml:space="preserve">, </w:t>
-      </w:r>
-      <w:r>
-        <w:rPr>
-          <w:rFonts w:ascii="Menlo Regular" w:hAnsi="Menlo Regular" w:cs="Menlo Regular"/>
-          <w:color w:val="000BFF"/>
-          <w:sz w:val="20"/>
-          <w:szCs w:val="20"/>
-        </w:rPr>
-        <w:t>1.0</w:t>
-      </w:r>
-      <w:r>
-        <w:rPr>
-          <w:rFonts w:ascii="Menlo Regular" w:hAnsi="Menlo Regular" w:cs="Menlo Regular"/>
-          <w:color w:val="000000"/>
-          <w:sz w:val="20"/>
-          <w:szCs w:val="20"/>
-        </w:rPr>
-        <w:t>);</w:t>
-      </w:r>
-    </w:p>
-    <w:p>
-      <w:pPr>
-        <w:pStyle w:val="code"/>
-        <w:rPr>
-          <w:rFonts w:ascii="Menlo Regular" w:hAnsi="Menlo Regular" w:cs="Menlo Regular"/>
-          <w:color w:val="000000"/>
-          <w:sz w:val="20"/>
-          <w:szCs w:val="20"/>
-        </w:rPr>
-      </w:pPr>
-      <w:r>
-        <w:rPr>
-          <w:rFonts w:ascii="Menlo Regular" w:hAnsi="Menlo Regular" w:cs="Menlo Regular"/>
-          <w:color w:val="000000"/>
-          <w:sz w:val="20"/>
-          <w:szCs w:val="20"/>
-        </w:rPr>
-        <w:t xml:space="preserve">  </w:t>
-      </w:r>
-      <w:proofErr w:type="spellStart"/>
-      <w:proofErr w:type="gramStart"/>
-      <w:r>
-        <w:rPr>
-          <w:rFonts w:ascii="Menlo Regular" w:hAnsi="Menlo Regular" w:cs="Menlo Regular"/>
-          <w:color w:val="2E0D6E"/>
-          <w:sz w:val="20"/>
-          <w:szCs w:val="20"/>
-        </w:rPr>
-        <w:t>glClear</w:t>
-      </w:r>
-      <w:proofErr w:type="spellEnd"/>
-      <w:proofErr w:type="gramEnd"/>
-      <w:r>
-        <w:rPr>
-          <w:rFonts w:ascii="Menlo Regular" w:hAnsi="Menlo Regular" w:cs="Menlo Regular"/>
-          <w:color w:val="000000"/>
-          <w:sz w:val="20"/>
-          <w:szCs w:val="20"/>
-        </w:rPr>
-        <w:t>(</w:t>
-      </w:r>
-      <w:r>
-        <w:rPr>
-          <w:rFonts w:ascii="Menlo Regular" w:hAnsi="Menlo Regular" w:cs="Menlo Regular"/>
-          <w:color w:val="643820"/>
-          <w:sz w:val="20"/>
-          <w:szCs w:val="20"/>
-        </w:rPr>
-        <w:t>GL_COLOR_BUFFER_BIT</w:t>
-      </w:r>
-      <w:r>
-        <w:rPr>
-          <w:rFonts w:ascii="Menlo Regular" w:hAnsi="Menlo Regular" w:cs="Menlo Regular"/>
-          <w:color w:val="000000"/>
-          <w:sz w:val="20"/>
-          <w:szCs w:val="20"/>
-        </w:rPr>
-        <w:t>);</w:t>
-      </w:r>
-    </w:p>
-    <w:p>
-      <w:pPr>
-        <w:pStyle w:val="code"/>
-        <w:rPr>
-          <w:sz w:val="20"/>
-          <w:szCs w:val="20"/>
-        </w:rPr>
-      </w:pPr>
-      <w:r>
-        <w:rPr>
-          <w:rFonts w:ascii="Menlo Regular" w:hAnsi="Menlo Regular" w:cs="Menlo Regular"/>
-          <w:color w:val="000000"/>
-          <w:sz w:val="20"/>
-          <w:szCs w:val="20"/>
-        </w:rPr>
-        <w:t>}</w:t>
-      </w:r>
-    </w:p>
-    <w:p>
-      <w:r>
-        <w:t xml:space="preserve">This clears the screen to be the color according to </w:t>
-      </w:r>
-      <w:r>
-        <w:rPr>
-          <w:rStyle w:val="codeinline"/>
-        </w:rPr>
-        <w:t>_</w:t>
-      </w:r>
-      <w:proofErr w:type="spellStart"/>
-      <w:r>
-        <w:rPr>
-          <w:rStyle w:val="codeinline"/>
-        </w:rPr>
-        <w:t>curRed</w:t>
-      </w:r>
-      <w:proofErr w:type="spellEnd"/>
-      <w:r>
-        <w:t>.</w:t>
-      </w:r>
-    </w:p>
-    <w:p>
-      <w:r>
-        <w:t xml:space="preserve">Finally, </w:t>
-      </w:r>
-      <w:r>
-        <w:t>add this new method to update the _</w:t>
-      </w:r>
-      <w:proofErr w:type="spellStart"/>
-      <w:r>
-        <w:t>curRed</w:t>
-      </w:r>
-      <w:proofErr w:type="spellEnd"/>
-      <w:r>
-        <w:t xml:space="preserve"> value each frame:</w:t>
-      </w:r>
-    </w:p>
-    <w:p>
-      <w:pPr>
-        <w:pStyle w:val="code"/>
-        <w:rPr>
-          <w:rFonts w:ascii="Menlo Regular" w:hAnsi="Menlo Regular" w:cs="Menlo Regular"/>
-          <w:color w:val="000000"/>
-          <w:sz w:val="20"/>
-          <w:szCs w:val="20"/>
-        </w:rPr>
-      </w:pPr>
-      <w:r>
-        <w:rPr>
-          <w:rFonts w:ascii="Menlo Regular" w:hAnsi="Menlo Regular" w:cs="Menlo Regular"/>
-          <w:color w:val="000000"/>
-          <w:sz w:val="20"/>
-          <w:szCs w:val="20"/>
-        </w:rPr>
-        <w:t>- (</w:t>
-      </w:r>
-      <w:proofErr w:type="gramStart"/>
-      <w:r>
-        <w:rPr>
-          <w:rFonts w:ascii="Menlo Regular" w:hAnsi="Menlo Regular" w:cs="Menlo Regular"/>
-          <w:color w:val="B40062"/>
-          <w:sz w:val="20"/>
-          <w:szCs w:val="20"/>
-        </w:rPr>
-        <w:t>void</w:t>
-      </w:r>
-      <w:proofErr w:type="gramEnd"/>
-      <w:r>
-        <w:rPr>
-          <w:rFonts w:ascii="Menlo Regular" w:hAnsi="Menlo Regular" w:cs="Menlo Regular"/>
-          <w:color w:val="000000"/>
-          <w:sz w:val="20"/>
-          <w:szCs w:val="20"/>
-        </w:rPr>
-        <w:t>)update {</w:t>
-      </w:r>
-    </w:p>
-    <w:p>
-      <w:pPr>
-        <w:pStyle w:val="code"/>
-        <w:rPr>
-          <w:rFonts w:ascii="Menlo Regular" w:hAnsi="Menlo Regular" w:cs="Menlo Regular"/>
-          <w:color w:val="000000"/>
-          <w:sz w:val="20"/>
-          <w:szCs w:val="20"/>
-        </w:rPr>
-      </w:pPr>
-      <w:r>
-        <w:rPr>
-          <w:rFonts w:ascii="Menlo Regular" w:hAnsi="Menlo Regular" w:cs="Menlo Regular"/>
-          <w:color w:val="000000"/>
-          <w:sz w:val="20"/>
-          <w:szCs w:val="20"/>
-        </w:rPr>
-        <w:t xml:space="preserve">  </w:t>
-      </w:r>
-      <w:proofErr w:type="gramStart"/>
-      <w:r>
-        <w:rPr>
-          <w:rFonts w:ascii="Menlo Regular" w:hAnsi="Menlo Regular" w:cs="Menlo Regular"/>
-          <w:color w:val="B40062"/>
-          <w:sz w:val="20"/>
-          <w:szCs w:val="20"/>
-        </w:rPr>
-        <w:t>float</w:t>
-      </w:r>
-      <w:proofErr w:type="gramEnd"/>
-      <w:r>
-        <w:rPr>
-          <w:rFonts w:ascii="Menlo Regular" w:hAnsi="Menlo Regular" w:cs="Menlo Regular"/>
-          <w:color w:val="000000"/>
-          <w:sz w:val="20"/>
-          <w:szCs w:val="20"/>
-        </w:rPr>
-        <w:t xml:space="preserve"> </w:t>
-      </w:r>
-      <w:proofErr w:type="spellStart"/>
-      <w:r>
-        <w:rPr>
-          <w:rFonts w:ascii="Menlo Regular" w:hAnsi="Menlo Regular" w:cs="Menlo Regular"/>
-          <w:color w:val="000000"/>
-          <w:sz w:val="20"/>
-          <w:szCs w:val="20"/>
-        </w:rPr>
-        <w:t>secsPerFlash</w:t>
-      </w:r>
-      <w:proofErr w:type="spellEnd"/>
-      <w:r>
-        <w:rPr>
-          <w:rFonts w:ascii="Menlo Regular" w:hAnsi="Menlo Regular" w:cs="Menlo Regular"/>
-          <w:color w:val="000000"/>
-          <w:sz w:val="20"/>
-          <w:szCs w:val="20"/>
-        </w:rPr>
-        <w:t xml:space="preserve"> = </w:t>
-      </w:r>
-      <w:r>
-        <w:rPr>
-          <w:rFonts w:ascii="Menlo Regular" w:hAnsi="Menlo Regular" w:cs="Menlo Regular"/>
-          <w:color w:val="000BFF"/>
-          <w:sz w:val="20"/>
-          <w:szCs w:val="20"/>
-        </w:rPr>
-        <w:t>2</w:t>
-      </w:r>
-      <w:r>
-        <w:rPr>
-          <w:rFonts w:ascii="Menlo Regular" w:hAnsi="Menlo Regular" w:cs="Menlo Regular"/>
-          <w:color w:val="000000"/>
-          <w:sz w:val="20"/>
-          <w:szCs w:val="20"/>
-        </w:rPr>
-        <w:t>;</w:t>
-      </w:r>
-    </w:p>
-    <w:p>
-      <w:pPr>
-        <w:pStyle w:val="code"/>
-        <w:rPr>
-          <w:rFonts w:ascii="Menlo Regular" w:hAnsi="Menlo Regular" w:cs="Menlo Regular"/>
-          <w:color w:val="000000"/>
-          <w:sz w:val="20"/>
-          <w:szCs w:val="20"/>
-        </w:rPr>
-      </w:pPr>
-      <w:r>
-        <w:rPr>
-          <w:rFonts w:ascii="Menlo Regular" w:hAnsi="Menlo Regular" w:cs="Menlo Regular"/>
-          <w:color w:val="000000"/>
-          <w:sz w:val="20"/>
-          <w:szCs w:val="20"/>
-        </w:rPr>
-        <w:t xml:space="preserve">  </w:t>
-      </w:r>
-      <w:r>
-        <w:rPr>
-          <w:rFonts w:ascii="Menlo Regular" w:hAnsi="Menlo Regular" w:cs="Menlo Regular"/>
-          <w:color w:val="448993"/>
-          <w:sz w:val="20"/>
-          <w:szCs w:val="20"/>
-        </w:rPr>
-        <w:t>_</w:t>
-      </w:r>
-      <w:proofErr w:type="spellStart"/>
-      <w:proofErr w:type="gramStart"/>
-      <w:r>
-        <w:rPr>
-          <w:rFonts w:ascii="Menlo Regular" w:hAnsi="Menlo Regular" w:cs="Menlo Regular"/>
-          <w:color w:val="448993"/>
-          <w:sz w:val="20"/>
-          <w:szCs w:val="20"/>
-        </w:rPr>
-        <w:t>curRed</w:t>
-      </w:r>
-      <w:proofErr w:type="spellEnd"/>
-      <w:proofErr w:type="gramEnd"/>
-      <w:r>
-        <w:rPr>
-          <w:rFonts w:ascii="Menlo Regular" w:hAnsi="Menlo Regular" w:cs="Menlo Regular"/>
-          <w:color w:val="000000"/>
-          <w:sz w:val="20"/>
-          <w:szCs w:val="20"/>
-        </w:rPr>
-        <w:t xml:space="preserve"> = (</w:t>
-      </w:r>
-      <w:proofErr w:type="spellStart"/>
-      <w:r>
-        <w:rPr>
-          <w:rFonts w:ascii="Menlo Regular" w:hAnsi="Menlo Regular" w:cs="Menlo Regular"/>
-          <w:color w:val="2E0D6E"/>
-          <w:sz w:val="20"/>
-          <w:szCs w:val="20"/>
-        </w:rPr>
-        <w:t>sinf</w:t>
-      </w:r>
-      <w:proofErr w:type="spellEnd"/>
-      <w:r>
-        <w:rPr>
-          <w:rFonts w:ascii="Menlo Regular" w:hAnsi="Menlo Regular" w:cs="Menlo Regular"/>
-          <w:color w:val="000000"/>
-          <w:sz w:val="20"/>
-          <w:szCs w:val="20"/>
-        </w:rPr>
-        <w:t>(</w:t>
-      </w:r>
-      <w:proofErr w:type="spellStart"/>
-      <w:r>
-        <w:rPr>
-          <w:rFonts w:ascii="Menlo Regular" w:hAnsi="Menlo Regular" w:cs="Menlo Regular"/>
-          <w:color w:val="B40062"/>
-          <w:sz w:val="20"/>
-          <w:szCs w:val="20"/>
-        </w:rPr>
-        <w:t>self</w:t>
-      </w:r>
-      <w:r>
-        <w:rPr>
-          <w:rFonts w:ascii="Menlo Regular" w:hAnsi="Menlo Regular" w:cs="Menlo Regular"/>
-          <w:color w:val="000000"/>
-          <w:sz w:val="20"/>
-          <w:szCs w:val="20"/>
-        </w:rPr>
-        <w:t>.</w:t>
-      </w:r>
-      <w:r>
-        <w:rPr>
-          <w:rFonts w:ascii="Menlo Regular" w:hAnsi="Menlo Regular" w:cs="Menlo Regular"/>
-          <w:color w:val="5C2699"/>
-          <w:sz w:val="20"/>
-          <w:szCs w:val="20"/>
-        </w:rPr>
-        <w:t>timeSinceFirstResume</w:t>
-      </w:r>
-      <w:proofErr w:type="spellEnd"/>
-      <w:r>
-        <w:rPr>
-          <w:rFonts w:ascii="Menlo Regular" w:hAnsi="Menlo Regular" w:cs="Menlo Regular"/>
-          <w:color w:val="000000"/>
-          <w:sz w:val="20"/>
-          <w:szCs w:val="20"/>
-        </w:rPr>
-        <w:t xml:space="preserve"> * </w:t>
-      </w:r>
-      <w:r>
-        <w:rPr>
-          <w:rFonts w:ascii="Menlo Regular" w:hAnsi="Menlo Regular" w:cs="Menlo Regular"/>
-          <w:color w:val="000BFF"/>
-          <w:sz w:val="20"/>
-          <w:szCs w:val="20"/>
-        </w:rPr>
-        <w:t>2</w:t>
-      </w:r>
-      <w:r>
-        <w:rPr>
-          <w:rFonts w:ascii="Menlo Regular" w:hAnsi="Menlo Regular" w:cs="Menlo Regular"/>
-          <w:color w:val="000000"/>
-          <w:sz w:val="20"/>
-          <w:szCs w:val="20"/>
-        </w:rPr>
-        <w:t>*</w:t>
-      </w:r>
-      <w:r>
-        <w:rPr>
-          <w:rFonts w:ascii="Menlo Regular" w:hAnsi="Menlo Regular" w:cs="Menlo Regular"/>
-          <w:color w:val="643820"/>
-          <w:sz w:val="20"/>
-          <w:szCs w:val="20"/>
-        </w:rPr>
-        <w:t>M_PI</w:t>
-      </w:r>
-      <w:r>
-        <w:rPr>
-          <w:rFonts w:ascii="Menlo Regular" w:hAnsi="Menlo Regular" w:cs="Menlo Regular"/>
-          <w:color w:val="000000"/>
-          <w:sz w:val="20"/>
-          <w:szCs w:val="20"/>
-        </w:rPr>
-        <w:t xml:space="preserve"> / </w:t>
-      </w:r>
-      <w:proofErr w:type="spellStart"/>
-      <w:r>
-        <w:rPr>
-          <w:rFonts w:ascii="Menlo Regular" w:hAnsi="Menlo Regular" w:cs="Menlo Regular"/>
-          <w:color w:val="000000"/>
-          <w:sz w:val="20"/>
-          <w:szCs w:val="20"/>
-        </w:rPr>
-        <w:t>secsPerFlash</w:t>
-      </w:r>
-      <w:proofErr w:type="spellEnd"/>
-      <w:r>
-        <w:rPr>
-          <w:rFonts w:ascii="Menlo Regular" w:hAnsi="Menlo Regular" w:cs="Menlo Regular"/>
-          <w:color w:val="000000"/>
-          <w:sz w:val="20"/>
-          <w:szCs w:val="20"/>
-        </w:rPr>
-        <w:t xml:space="preserve">) * </w:t>
-      </w:r>
-    </w:p>
-    <w:p>
-      <w:pPr>
-        <w:pStyle w:val="code"/>
-        <w:rPr>
-          <w:rFonts w:ascii="Menlo Regular" w:hAnsi="Menlo Regular" w:cs="Menlo Regular"/>
-          <w:color w:val="000000"/>
-          <w:sz w:val="20"/>
-          <w:szCs w:val="20"/>
-        </w:rPr>
-      </w:pPr>
-      <w:r>
-        <w:rPr>
-          <w:rFonts w:ascii="Menlo Regular" w:hAnsi="Menlo Regular" w:cs="Menlo Regular"/>
-          <w:color w:val="448993"/>
-          <w:sz w:val="20"/>
-          <w:szCs w:val="20"/>
-        </w:rPr>
-        <w:t xml:space="preserve">    </w:t>
-      </w:r>
-      <w:r>
-        <w:rPr>
-          <w:rFonts w:ascii="Menlo Regular" w:hAnsi="Menlo Regular" w:cs="Menlo Regular"/>
-          <w:color w:val="000BFF"/>
-          <w:sz w:val="20"/>
-          <w:szCs w:val="20"/>
-        </w:rPr>
-        <w:t>0.5</w:t>
-      </w:r>
-      <w:r>
-        <w:rPr>
-          <w:rFonts w:ascii="Menlo Regular" w:hAnsi="Menlo Regular" w:cs="Menlo Regular"/>
-          <w:color w:val="000000"/>
-          <w:sz w:val="20"/>
-          <w:szCs w:val="20"/>
-        </w:rPr>
-        <w:t xml:space="preserve">) + </w:t>
-      </w:r>
-      <w:r>
-        <w:rPr>
-          <w:rFonts w:ascii="Menlo Regular" w:hAnsi="Menlo Regular" w:cs="Menlo Regular"/>
-          <w:color w:val="000BFF"/>
-          <w:sz w:val="20"/>
-          <w:szCs w:val="20"/>
-        </w:rPr>
-        <w:t>0.5</w:t>
-      </w:r>
-      <w:r>
-        <w:rPr>
-          <w:rFonts w:ascii="Menlo Regular" w:hAnsi="Menlo Regular" w:cs="Menlo Regular"/>
-          <w:color w:val="000000"/>
-          <w:sz w:val="20"/>
-          <w:szCs w:val="20"/>
-        </w:rPr>
-        <w:t>;</w:t>
-      </w:r>
-    </w:p>
-    <w:p>
-      <w:pPr>
-        <w:pStyle w:val="code"/>
-        <w:rPr>
-          <w:rFonts w:ascii="Menlo Regular" w:hAnsi="Menlo Regular" w:cs="Menlo Regular"/>
-          <w:color w:val="000000"/>
-          <w:sz w:val="20"/>
-          <w:szCs w:val="20"/>
-        </w:rPr>
-      </w:pPr>
-      <w:r>
-        <w:rPr>
-          <w:rFonts w:ascii="Menlo Regular" w:hAnsi="Menlo Regular" w:cs="Menlo Regular"/>
-          <w:color w:val="000000"/>
-          <w:sz w:val="20"/>
-          <w:szCs w:val="20"/>
-        </w:rPr>
-        <w:t>}</w:t>
-      </w:r>
-    </w:p>
-    <w:p>
-      <w:r>
-        <w:t xml:space="preserve">This makes </w:t>
-      </w:r>
-      <w:r>
-        <w:rPr>
-          <w:rStyle w:val="codeinline"/>
-        </w:rPr>
-        <w:t>_</w:t>
-      </w:r>
-      <w:proofErr w:type="spellStart"/>
-      <w:r>
-        <w:rPr>
-          <w:rStyle w:val="codeinline"/>
-        </w:rPr>
-        <w:t>curRed</w:t>
-      </w:r>
-      <w:proofErr w:type="spellEnd"/>
-      <w:r>
-        <w:t xml:space="preserve"> alternate between 0 and 1 over a period of 2 seconds. </w:t>
-      </w:r>
-    </w:p>
-    <w:p>
-      <w:pPr>
-        <w:pStyle w:val="Note"/>
-      </w:pPr>
-      <w:r>
-        <w:rPr>
-          <w:b/>
-        </w:rPr>
-        <w:t>Note</w:t>
-      </w:r>
-      <w:r>
-        <w:t xml:space="preserve">: Not sure how this works? Well, </w:t>
-      </w:r>
-      <w:proofErr w:type="spellStart"/>
-      <w:proofErr w:type="gramStart"/>
-      <w:r>
-        <w:t>sinf</w:t>
-      </w:r>
-      <w:proofErr w:type="spellEnd"/>
-      <w:r>
-        <w:t>(</w:t>
-      </w:r>
-      <w:proofErr w:type="gramEnd"/>
-      <w:r>
-        <w:t>) is the sin function, which by default alternates between y = -1 and 1 for x = 0 -&gt; M_PI. Here you are substituting time for x, so by default it will go between -1 and 1 every ~3.14 seconds.</w:t>
-      </w:r>
-    </w:p>
-    <w:p>
-      <w:pPr>
-        <w:pStyle w:val="Note"/>
-      </w:pPr>
-      <w:r>
-        <w:t xml:space="preserve">You want it to flash more frequently than this. To do this, you want to modify the period of the sin function. You can do this by multiplying your x value by 2*M_PI/[desired period]. </w:t>
-      </w:r>
-    </w:p>
-    <w:p>
-      <w:pPr>
-        <w:pStyle w:val="Note"/>
-      </w:pPr>
-      <w:r>
-        <w:t>Similarly, you don’t want the values to go from -1 to 1, since negative colors don’t make any sense. You want it to go from 0 to 1 instead. To fix this, you multiply the result by 0.5 (so the range is now -0.5 to 0.5) and then add 0.5 (for a final 0 to 1).</w:t>
-      </w:r>
-    </w:p>
-    <w:p>
-      <w:pPr>
-        <w:pStyle w:val="Note"/>
-      </w:pPr>
-      <w:r>
-        <w:t>As you can see, sin functions are very handy for periodic value changes like this. To learn more, check out this video:</w:t>
-      </w:r>
-    </w:p>
-    <w:p>
-      <w:pPr>
-        <w:pStyle w:val="Note"/>
-      </w:pPr>
-      <w:r>
-        <w:t xml:space="preserve">  * </w:t>
-      </w:r>
-      <w:r>
-        <w:t>https://www.khanacademy.org/math/trigonometry/basic-trigonometry/trig_graphs_tutorial/v/amplitude-and-period-cosine-transformations</w:t>
-      </w:r>
-    </w:p>
-    <w:p>
-      <w:r>
-        <w:t xml:space="preserve">Build and run, and watch out – your screen is flashing, alerting you that your first </w:t>
-      </w:r>
-      <w:proofErr w:type="spellStart"/>
-      <w:r>
-        <w:t>uber</w:t>
-      </w:r>
-      <w:proofErr w:type="spellEnd"/>
-      <w:r>
-        <w:t xml:space="preserve"> haxx0r challenge is on the way! :]</w:t>
-      </w:r>
-    </w:p>
-    <w:p>
-      <w:pPr>
-        <w:pStyle w:val="Overskrift2"/>
-      </w:pPr>
-      <w:r>
-        <w:t>Challenge</w:t>
-      </w:r>
-      <w:r>
-        <w:t xml:space="preserve">: </w:t>
-      </w:r>
-      <w:r>
-        <w:t>Flashing Flag</w:t>
-      </w:r>
-    </w:p>
-    <w:p>
-      <w:pPr>
-        <w:pStyle w:val="BeforeList"/>
-      </w:pPr>
-      <w:r>
-        <w:rPr>
-          <w:highlight w:val="yellow"/>
-        </w:rPr>
-        <w:t xml:space="preserve">[Note: This should be the </w:t>
-      </w:r>
-      <w:r>
-        <w:rPr>
-          <w:highlight w:val="yellow"/>
-        </w:rPr>
-        <w:t>challenge, where you do not explain everything step by step. It should be a review of material from the demo and lab, and should take</w:t>
-      </w:r>
-      <w:r>
-        <w:rPr>
-          <w:highlight w:val="yellow"/>
-        </w:rPr>
-        <w:t xml:space="preserve"> about 15 minutes</w:t>
-      </w:r>
-      <w:r>
-        <w:rPr>
-          <w:highlight w:val="yellow"/>
-        </w:rPr>
-        <w:t xml:space="preserve"> for the average </w:t>
-      </w:r>
-      <w:proofErr w:type="spellStart"/>
-      <w:r>
-        <w:rPr>
-          <w:highlight w:val="yellow"/>
-        </w:rPr>
-        <w:t>atendee</w:t>
-      </w:r>
-      <w:proofErr w:type="spellEnd"/>
-      <w:r>
-        <w:rPr>
-          <w:highlight w:val="yellow"/>
-        </w:rPr>
-        <w:t xml:space="preserve"> </w:t>
-      </w:r>
-      <w:r>
-        <w:rPr>
-          <w:highlight w:val="yellow"/>
-        </w:rPr>
-        <w:t>to complete.]</w:t>
-      </w:r>
-    </w:p>
-    <w:p>
-      <w:pPr>
-        <w:pStyle w:val="BeforeList"/>
-      </w:pPr>
-      <w:r>
-        <w:t xml:space="preserve">As you can see a </w:t>
-      </w:r>
-      <w:proofErr w:type="spellStart"/>
-      <w:r>
-        <w:rPr>
-          <w:rStyle w:val="codeinline"/>
-        </w:rPr>
-        <w:t>GLKViewController</w:t>
-      </w:r>
-      <w:proofErr w:type="spellEnd"/>
-      <w:r>
-        <w:t xml:space="preserve"> is a view controller, just like any other view controller. This means two things:</w:t>
-      </w:r>
-    </w:p>
-    <w:p>
-      <w:pPr>
-        <w:pStyle w:val="ListLevel1"/>
-      </w:pPr>
-      <w:r>
-        <w:t xml:space="preserve">You can embed multiple </w:t>
-      </w:r>
-      <w:proofErr w:type="spellStart"/>
-      <w:r>
-        <w:t>GLKViewControllers</w:t>
-      </w:r>
-      <w:proofErr w:type="spellEnd"/>
-      <w:r>
-        <w:t xml:space="preserve"> inside a single view controller, if you have different things you want to render.</w:t>
-      </w:r>
-    </w:p>
-    <w:p>
-      <w:pPr>
-        <w:pStyle w:val="ListLevel1"/>
-      </w:pPr>
-      <w:r>
-        <w:t xml:space="preserve">You can mix </w:t>
-      </w:r>
-      <w:proofErr w:type="spellStart"/>
-      <w:r>
-        <w:t>GLKViewControllers</w:t>
-      </w:r>
-      <w:proofErr w:type="spellEnd"/>
-      <w:r>
-        <w:t xml:space="preserve"> with other kinds of </w:t>
-      </w:r>
-      <w:proofErr w:type="spellStart"/>
-      <w:r>
-        <w:t>UIKit</w:t>
-      </w:r>
-      <w:proofErr w:type="spellEnd"/>
-      <w:r>
-        <w:t xml:space="preserve"> controls and view controllers, such as sliders.</w:t>
-      </w:r>
-    </w:p>
-    <w:p>
-      <w:r>
-        <w:t xml:space="preserve">To experiment with this, you should modify your </w:t>
-      </w:r>
-      <w:proofErr w:type="spellStart"/>
-      <w:r>
-        <w:rPr>
-          <w:rStyle w:val="codeinline"/>
-        </w:rPr>
-        <w:t>RWTViewController</w:t>
-      </w:r>
-      <w:proofErr w:type="spellEnd"/>
-      <w:r>
-        <w:t xml:space="preserve"> so it contains the following properties:</w:t>
-      </w:r>
-    </w:p>
-    <w:p>
-      <w:pPr>
-        <w:pStyle w:val="code"/>
-        <w:rPr>
-          <w:rFonts w:ascii="Menlo Regular" w:hAnsi="Menlo Regular" w:cs="Menlo Regular"/>
-          <w:color w:val="000000"/>
-          <w:sz w:val="20"/>
-          <w:szCs w:val="20"/>
-        </w:rPr>
-      </w:pPr>
-      <w:r>
-        <w:rPr>
-          <w:rFonts w:ascii="Menlo Regular" w:hAnsi="Menlo Regular" w:cs="Menlo Regular"/>
-          <w:color w:val="B40062"/>
-          <w:sz w:val="20"/>
-          <w:szCs w:val="20"/>
-        </w:rPr>
-        <w:t>@</w:t>
-      </w:r>
-      <w:proofErr w:type="gramStart"/>
-      <w:r>
-        <w:rPr>
-          <w:rFonts w:ascii="Menlo Regular" w:hAnsi="Menlo Regular" w:cs="Menlo Regular"/>
-          <w:color w:val="B40062"/>
-          <w:sz w:val="20"/>
-          <w:szCs w:val="20"/>
-        </w:rPr>
-        <w:t>property</w:t>
-      </w:r>
-      <w:proofErr w:type="gramEnd"/>
-      <w:r>
-        <w:rPr>
-          <w:rFonts w:ascii="Menlo Regular" w:hAnsi="Menlo Regular" w:cs="Menlo Regular"/>
-          <w:color w:val="000000"/>
-          <w:sz w:val="20"/>
-          <w:szCs w:val="20"/>
-        </w:rPr>
-        <w:t xml:space="preserve"> (</w:t>
-      </w:r>
-      <w:r>
-        <w:rPr>
-          <w:rFonts w:ascii="Menlo Regular" w:hAnsi="Menlo Regular" w:cs="Menlo Regular"/>
-          <w:color w:val="B40062"/>
-          <w:sz w:val="20"/>
-          <w:szCs w:val="20"/>
-        </w:rPr>
-        <w:t>assign</w:t>
-      </w:r>
-      <w:r>
-        <w:rPr>
-          <w:rFonts w:ascii="Menlo Regular" w:hAnsi="Menlo Regular" w:cs="Menlo Regular"/>
-          <w:color w:val="000000"/>
-          <w:sz w:val="20"/>
-          <w:szCs w:val="20"/>
-        </w:rPr>
-        <w:t xml:space="preserve">) </w:t>
-      </w:r>
-      <w:r>
-        <w:rPr>
-          <w:rFonts w:ascii="Menlo Regular" w:hAnsi="Menlo Regular" w:cs="Menlo Regular"/>
-          <w:color w:val="B40062"/>
-          <w:sz w:val="20"/>
-          <w:szCs w:val="20"/>
-        </w:rPr>
-        <w:t>float</w:t>
-      </w:r>
-      <w:r>
-        <w:rPr>
-          <w:rFonts w:ascii="Menlo Regular" w:hAnsi="Menlo Regular" w:cs="Menlo Regular"/>
-          <w:color w:val="000000"/>
-          <w:sz w:val="20"/>
-          <w:szCs w:val="20"/>
-        </w:rPr>
-        <w:t xml:space="preserve"> </w:t>
-      </w:r>
-      <w:proofErr w:type="spellStart"/>
-      <w:r>
-        <w:rPr>
-          <w:rFonts w:ascii="Menlo Regular" w:hAnsi="Menlo Regular" w:cs="Menlo Regular"/>
-          <w:color w:val="000000"/>
-          <w:sz w:val="20"/>
-          <w:szCs w:val="20"/>
-        </w:rPr>
-        <w:t>rMult</w:t>
-      </w:r>
-      <w:proofErr w:type="spellEnd"/>
-      <w:r>
-        <w:rPr>
-          <w:rFonts w:ascii="Menlo Regular" w:hAnsi="Menlo Regular" w:cs="Menlo Regular"/>
-          <w:color w:val="000000"/>
-          <w:sz w:val="20"/>
-          <w:szCs w:val="20"/>
-        </w:rPr>
-        <w:t>;</w:t>
-      </w:r>
-    </w:p>
-    <w:p>
-      <w:pPr>
-        <w:pStyle w:val="code"/>
-        <w:rPr>
-          <w:rFonts w:ascii="Menlo Regular" w:hAnsi="Menlo Regular" w:cs="Menlo Regular"/>
-          <w:color w:val="000000"/>
-          <w:sz w:val="20"/>
-          <w:szCs w:val="20"/>
-        </w:rPr>
-      </w:pPr>
-      <w:r>
-        <w:rPr>
-          <w:rFonts w:ascii="Menlo Regular" w:hAnsi="Menlo Regular" w:cs="Menlo Regular"/>
-          <w:color w:val="B40062"/>
-          <w:sz w:val="20"/>
-          <w:szCs w:val="20"/>
-        </w:rPr>
-        <w:t>@</w:t>
-      </w:r>
-      <w:proofErr w:type="gramStart"/>
-      <w:r>
-        <w:rPr>
-          <w:rFonts w:ascii="Menlo Regular" w:hAnsi="Menlo Regular" w:cs="Menlo Regular"/>
-          <w:color w:val="B40062"/>
-          <w:sz w:val="20"/>
-          <w:szCs w:val="20"/>
-        </w:rPr>
-        <w:t>property</w:t>
-      </w:r>
-      <w:proofErr w:type="gramEnd"/>
-      <w:r>
-        <w:rPr>
-          <w:rFonts w:ascii="Menlo Regular" w:hAnsi="Menlo Regular" w:cs="Menlo Regular"/>
-          <w:color w:val="000000"/>
-          <w:sz w:val="20"/>
-          <w:szCs w:val="20"/>
-        </w:rPr>
-        <w:t xml:space="preserve"> (</w:t>
-      </w:r>
-      <w:r>
-        <w:rPr>
-          <w:rFonts w:ascii="Menlo Regular" w:hAnsi="Menlo Regular" w:cs="Menlo Regular"/>
-          <w:color w:val="B40062"/>
-          <w:sz w:val="20"/>
-          <w:szCs w:val="20"/>
-        </w:rPr>
-        <w:t>assign</w:t>
-      </w:r>
-      <w:r>
-        <w:rPr>
-          <w:rFonts w:ascii="Menlo Regular" w:hAnsi="Menlo Regular" w:cs="Menlo Regular"/>
-          <w:color w:val="000000"/>
-          <w:sz w:val="20"/>
-          <w:szCs w:val="20"/>
-        </w:rPr>
-        <w:t xml:space="preserve">) </w:t>
-      </w:r>
-      <w:r>
-        <w:rPr>
-          <w:rFonts w:ascii="Menlo Regular" w:hAnsi="Menlo Regular" w:cs="Menlo Regular"/>
-          <w:color w:val="B40062"/>
-          <w:sz w:val="20"/>
-          <w:szCs w:val="20"/>
-        </w:rPr>
-        <w:t>float</w:t>
-      </w:r>
-      <w:r>
-        <w:rPr>
-          <w:rFonts w:ascii="Menlo Regular" w:hAnsi="Menlo Regular" w:cs="Menlo Regular"/>
-          <w:color w:val="000000"/>
-          <w:sz w:val="20"/>
-          <w:szCs w:val="20"/>
-        </w:rPr>
-        <w:t xml:space="preserve"> </w:t>
-      </w:r>
-      <w:proofErr w:type="spellStart"/>
-      <w:r>
-        <w:rPr>
-          <w:rFonts w:ascii="Menlo Regular" w:hAnsi="Menlo Regular" w:cs="Menlo Regular"/>
-          <w:color w:val="000000"/>
-          <w:sz w:val="20"/>
-          <w:szCs w:val="20"/>
-        </w:rPr>
-        <w:t>gMult</w:t>
-      </w:r>
-      <w:proofErr w:type="spellEnd"/>
-      <w:r>
-        <w:rPr>
-          <w:rFonts w:ascii="Menlo Regular" w:hAnsi="Menlo Regular" w:cs="Menlo Regular"/>
-          <w:color w:val="000000"/>
-          <w:sz w:val="20"/>
-          <w:szCs w:val="20"/>
-        </w:rPr>
-        <w:t>;</w:t>
-      </w:r>
-    </w:p>
-    <w:p>
-      <w:pPr>
-        <w:pStyle w:val="code"/>
-        <w:rPr>
-          <w:rFonts w:ascii="Menlo Regular" w:hAnsi="Menlo Regular" w:cs="Menlo Regular"/>
-          <w:color w:val="000000"/>
-          <w:sz w:val="20"/>
-          <w:szCs w:val="20"/>
-        </w:rPr>
-      </w:pPr>
-      <w:r>
-        <w:rPr>
-          <w:rFonts w:ascii="Menlo Regular" w:hAnsi="Menlo Regular" w:cs="Menlo Regular"/>
-          <w:color w:val="B40062"/>
-          <w:sz w:val="20"/>
-          <w:szCs w:val="20"/>
-        </w:rPr>
-        <w:t>@</w:t>
-      </w:r>
-      <w:proofErr w:type="gramStart"/>
-      <w:r>
-        <w:rPr>
-          <w:rFonts w:ascii="Menlo Regular" w:hAnsi="Menlo Regular" w:cs="Menlo Regular"/>
-          <w:color w:val="B40062"/>
-          <w:sz w:val="20"/>
-          <w:szCs w:val="20"/>
-        </w:rPr>
-        <w:t>property</w:t>
-      </w:r>
-      <w:proofErr w:type="gramEnd"/>
-      <w:r>
-        <w:rPr>
-          <w:rFonts w:ascii="Menlo Regular" w:hAnsi="Menlo Regular" w:cs="Menlo Regular"/>
-          <w:color w:val="000000"/>
-          <w:sz w:val="20"/>
-          <w:szCs w:val="20"/>
-        </w:rPr>
-        <w:t xml:space="preserve"> (</w:t>
-      </w:r>
-      <w:r>
-        <w:rPr>
-          <w:rFonts w:ascii="Menlo Regular" w:hAnsi="Menlo Regular" w:cs="Menlo Regular"/>
-          <w:color w:val="B40062"/>
-          <w:sz w:val="20"/>
-          <w:szCs w:val="20"/>
-        </w:rPr>
-        <w:t>assign</w:t>
-      </w:r>
-      <w:r>
-        <w:rPr>
-          <w:rFonts w:ascii="Menlo Regular" w:hAnsi="Menlo Regular" w:cs="Menlo Regular"/>
-          <w:color w:val="000000"/>
-          <w:sz w:val="20"/>
-          <w:szCs w:val="20"/>
-        </w:rPr>
-        <w:t xml:space="preserve">) </w:t>
-      </w:r>
-      <w:r>
-        <w:rPr>
-          <w:rFonts w:ascii="Menlo Regular" w:hAnsi="Menlo Regular" w:cs="Menlo Regular"/>
-          <w:color w:val="B40062"/>
-          <w:sz w:val="20"/>
-          <w:szCs w:val="20"/>
-        </w:rPr>
-        <w:t>float</w:t>
-      </w:r>
-      <w:r>
-        <w:rPr>
-          <w:rFonts w:ascii="Menlo Regular" w:hAnsi="Menlo Regular" w:cs="Menlo Regular"/>
-          <w:color w:val="000000"/>
-          <w:sz w:val="20"/>
-          <w:szCs w:val="20"/>
-        </w:rPr>
-        <w:t xml:space="preserve"> </w:t>
-      </w:r>
-      <w:proofErr w:type="spellStart"/>
-      <w:r>
-        <w:rPr>
-          <w:rFonts w:ascii="Menlo Regular" w:hAnsi="Menlo Regular" w:cs="Menlo Regular"/>
-          <w:color w:val="000000"/>
-          <w:sz w:val="20"/>
-          <w:szCs w:val="20"/>
-        </w:rPr>
-        <w:t>bMult</w:t>
-      </w:r>
-      <w:proofErr w:type="spellEnd"/>
-      <w:r>
-        <w:rPr>
-          <w:rFonts w:ascii="Menlo Regular" w:hAnsi="Menlo Regular" w:cs="Menlo Regular"/>
-          <w:color w:val="000000"/>
-          <w:sz w:val="20"/>
-          <w:szCs w:val="20"/>
-        </w:rPr>
-        <w:t>;</w:t>
-      </w:r>
-    </w:p>
-    <w:p>
-      <w:pPr>
-        <w:pStyle w:val="code"/>
-        <w:rPr>
-          <w:sz w:val="20"/>
-          <w:szCs w:val="20"/>
-        </w:rPr>
-      </w:pPr>
-      <w:r>
-        <w:rPr>
-          <w:rFonts w:ascii="Menlo Regular" w:hAnsi="Menlo Regular" w:cs="Menlo Regular"/>
-          <w:color w:val="B40062"/>
-          <w:sz w:val="20"/>
-          <w:szCs w:val="20"/>
-        </w:rPr>
-        <w:t>@</w:t>
-      </w:r>
-      <w:proofErr w:type="gramStart"/>
-      <w:r>
-        <w:rPr>
-          <w:rFonts w:ascii="Menlo Regular" w:hAnsi="Menlo Regular" w:cs="Menlo Regular"/>
-          <w:color w:val="B40062"/>
-          <w:sz w:val="20"/>
-          <w:szCs w:val="20"/>
-        </w:rPr>
-        <w:t>property</w:t>
-      </w:r>
-      <w:proofErr w:type="gramEnd"/>
-      <w:r>
-        <w:rPr>
-          <w:rFonts w:ascii="Menlo Regular" w:hAnsi="Menlo Regular" w:cs="Menlo Regular"/>
-          <w:color w:val="000000"/>
-          <w:sz w:val="20"/>
-          <w:szCs w:val="20"/>
-        </w:rPr>
-        <w:t xml:space="preserve"> (</w:t>
-      </w:r>
-      <w:r>
-        <w:rPr>
-          <w:rFonts w:ascii="Menlo Regular" w:hAnsi="Menlo Regular" w:cs="Menlo Regular"/>
-          <w:color w:val="B40062"/>
-          <w:sz w:val="20"/>
-          <w:szCs w:val="20"/>
-        </w:rPr>
-        <w:t>assign</w:t>
-      </w:r>
-      <w:r>
-        <w:rPr>
-          <w:rFonts w:ascii="Menlo Regular" w:hAnsi="Menlo Regular" w:cs="Menlo Regular"/>
-          <w:color w:val="000000"/>
-          <w:sz w:val="20"/>
-          <w:szCs w:val="20"/>
-        </w:rPr>
-        <w:t xml:space="preserve">) </w:t>
-      </w:r>
-      <w:r>
-        <w:rPr>
-          <w:rFonts w:ascii="Menlo Regular" w:hAnsi="Menlo Regular" w:cs="Menlo Regular"/>
-          <w:color w:val="B40062"/>
-          <w:sz w:val="20"/>
-          <w:szCs w:val="20"/>
-        </w:rPr>
-        <w:t>float</w:t>
-      </w:r>
-      <w:r>
-        <w:rPr>
-          <w:rFonts w:ascii="Menlo Regular" w:hAnsi="Menlo Regular" w:cs="Menlo Regular"/>
-          <w:color w:val="000000"/>
-          <w:sz w:val="20"/>
-          <w:szCs w:val="20"/>
-        </w:rPr>
-        <w:t xml:space="preserve"> </w:t>
-      </w:r>
-      <w:proofErr w:type="spellStart"/>
-      <w:r>
-        <w:rPr>
-          <w:rFonts w:ascii="Menlo Regular" w:hAnsi="Menlo Regular" w:cs="Menlo Regular"/>
-          <w:color w:val="000000"/>
-          <w:sz w:val="20"/>
-          <w:szCs w:val="20"/>
-        </w:rPr>
-        <w:t>secsPerFlash</w:t>
-      </w:r>
-      <w:proofErr w:type="spellEnd"/>
-      <w:r>
-        <w:rPr>
-          <w:rFonts w:ascii="Menlo Regular" w:hAnsi="Menlo Regular" w:cs="Menlo Regular"/>
-          <w:color w:val="000000"/>
-          <w:sz w:val="20"/>
-          <w:szCs w:val="20"/>
-        </w:rPr>
-        <w:t>;</w:t>
-      </w:r>
-    </w:p>
-    <w:p>
-      <w:r>
-        <w:t>And modify your draw and update methods as follows:</w:t>
-      </w:r>
-    </w:p>
-    <w:p>
-      <w:pPr>
-        <w:pStyle w:val="code"/>
-        <w:rPr>
-          <w:rFonts w:ascii="Menlo Regular" w:hAnsi="Menlo Regular" w:cs="Menlo Regular"/>
-          <w:color w:val="000000"/>
-          <w:sz w:val="20"/>
-          <w:szCs w:val="20"/>
-        </w:rPr>
-      </w:pPr>
-      <w:r>
-        <w:rPr>
-          <w:rFonts w:ascii="Menlo Regular" w:hAnsi="Menlo Regular" w:cs="Menlo Regular"/>
-          <w:color w:val="000000"/>
-          <w:sz w:val="20"/>
-          <w:szCs w:val="20"/>
-        </w:rPr>
-        <w:t>- (</w:t>
-      </w:r>
-      <w:proofErr w:type="gramStart"/>
-      <w:r>
-        <w:rPr>
-          <w:rFonts w:ascii="Menlo Regular" w:hAnsi="Menlo Regular" w:cs="Menlo Regular"/>
-          <w:color w:val="B40062"/>
-          <w:sz w:val="20"/>
-          <w:szCs w:val="20"/>
-        </w:rPr>
-        <w:t>void</w:t>
-      </w:r>
-      <w:proofErr w:type="gramEnd"/>
-      <w:r>
-        <w:rPr>
-          <w:rFonts w:ascii="Menlo Regular" w:hAnsi="Menlo Regular" w:cs="Menlo Regular"/>
-          <w:color w:val="000000"/>
-          <w:sz w:val="20"/>
-          <w:szCs w:val="20"/>
-        </w:rPr>
-        <w:t>)</w:t>
-      </w:r>
-      <w:proofErr w:type="spellStart"/>
-      <w:r>
-        <w:rPr>
-          <w:rFonts w:ascii="Menlo Regular" w:hAnsi="Menlo Regular" w:cs="Menlo Regular"/>
-          <w:color w:val="000000"/>
-          <w:sz w:val="20"/>
-          <w:szCs w:val="20"/>
-        </w:rPr>
-        <w:t>glkView</w:t>
-      </w:r>
-      <w:proofErr w:type="spellEnd"/>
-      <w:r>
-        <w:rPr>
-          <w:rFonts w:ascii="Menlo Regular" w:hAnsi="Menlo Regular" w:cs="Menlo Regular"/>
-          <w:color w:val="000000"/>
-          <w:sz w:val="20"/>
-          <w:szCs w:val="20"/>
-        </w:rPr>
-        <w:t>:(</w:t>
-      </w:r>
-      <w:proofErr w:type="spellStart"/>
-      <w:r>
-        <w:rPr>
-          <w:rFonts w:ascii="Menlo Regular" w:hAnsi="Menlo Regular" w:cs="Menlo Regular"/>
-          <w:color w:val="4D009E"/>
-          <w:sz w:val="20"/>
-          <w:szCs w:val="20"/>
-        </w:rPr>
-        <w:t>GLKView</w:t>
-      </w:r>
-      <w:proofErr w:type="spellEnd"/>
-      <w:r>
-        <w:rPr>
-          <w:rFonts w:ascii="Menlo Regular" w:hAnsi="Menlo Regular" w:cs="Menlo Regular"/>
-          <w:color w:val="000000"/>
-          <w:sz w:val="20"/>
-          <w:szCs w:val="20"/>
-        </w:rPr>
-        <w:t xml:space="preserve"> *)view </w:t>
-      </w:r>
-      <w:proofErr w:type="spellStart"/>
-      <w:r>
-        <w:rPr>
-          <w:rFonts w:ascii="Menlo Regular" w:hAnsi="Menlo Regular" w:cs="Menlo Regular"/>
-          <w:color w:val="000000"/>
-          <w:sz w:val="20"/>
-          <w:szCs w:val="20"/>
-        </w:rPr>
-        <w:t>drawInRect</w:t>
-      </w:r>
-      <w:proofErr w:type="spellEnd"/>
-      <w:r>
-        <w:rPr>
-          <w:rFonts w:ascii="Menlo Regular" w:hAnsi="Menlo Regular" w:cs="Menlo Regular"/>
-          <w:color w:val="000000"/>
-          <w:sz w:val="20"/>
-          <w:szCs w:val="20"/>
-        </w:rPr>
-        <w:t>:(</w:t>
-      </w:r>
-      <w:proofErr w:type="spellStart"/>
-      <w:r>
-        <w:rPr>
-          <w:rFonts w:ascii="Menlo Regular" w:hAnsi="Menlo Regular" w:cs="Menlo Regular"/>
-          <w:color w:val="5C2699"/>
-          <w:sz w:val="20"/>
-          <w:szCs w:val="20"/>
-        </w:rPr>
-        <w:t>CGRect</w:t>
-      </w:r>
-      <w:proofErr w:type="spellEnd"/>
-      <w:r>
-        <w:rPr>
-          <w:rFonts w:ascii="Menlo Regular" w:hAnsi="Menlo Regular" w:cs="Menlo Regular"/>
-          <w:color w:val="000000"/>
-          <w:sz w:val="20"/>
-          <w:szCs w:val="20"/>
-        </w:rPr>
-        <w:t>)</w:t>
-      </w:r>
-      <w:proofErr w:type="spellStart"/>
-      <w:r>
-        <w:rPr>
-          <w:rFonts w:ascii="Menlo Regular" w:hAnsi="Menlo Regular" w:cs="Menlo Regular"/>
-          <w:color w:val="000000"/>
-          <w:sz w:val="20"/>
-          <w:szCs w:val="20"/>
-        </w:rPr>
-        <w:t>rect</w:t>
-      </w:r>
-      <w:proofErr w:type="spellEnd"/>
-      <w:r>
-        <w:rPr>
-          <w:rFonts w:ascii="Menlo Regular" w:hAnsi="Menlo Regular" w:cs="Menlo Regular"/>
-          <w:color w:val="000000"/>
-          <w:sz w:val="20"/>
-          <w:szCs w:val="20"/>
-        </w:rPr>
-        <w:t xml:space="preserve"> {</w:t>
-      </w:r>
-    </w:p>
-    <w:p>
-      <w:pPr>
-        <w:pStyle w:val="code"/>
-        <w:rPr>
-          <w:rFonts w:ascii="Menlo Regular" w:hAnsi="Menlo Regular" w:cs="Menlo Regular"/>
-          <w:color w:val="000000"/>
-          <w:sz w:val="20"/>
-          <w:szCs w:val="20"/>
-        </w:rPr>
-      </w:pPr>
-      <w:r>
-        <w:rPr>
-          <w:rFonts w:ascii="Menlo Regular" w:hAnsi="Menlo Regular" w:cs="Menlo Regular"/>
-          <w:color w:val="000000"/>
-          <w:sz w:val="20"/>
-          <w:szCs w:val="20"/>
-        </w:rPr>
-        <w:t xml:space="preserve">  </w:t>
-      </w:r>
-      <w:proofErr w:type="spellStart"/>
-      <w:proofErr w:type="gramStart"/>
-      <w:r>
-        <w:rPr>
-          <w:rFonts w:ascii="Menlo Regular" w:hAnsi="Menlo Regular" w:cs="Menlo Regular"/>
-          <w:color w:val="2E0D6E"/>
-          <w:sz w:val="20"/>
-          <w:szCs w:val="20"/>
-        </w:rPr>
-        <w:t>glClearColor</w:t>
-      </w:r>
-      <w:proofErr w:type="spellEnd"/>
-      <w:proofErr w:type="gramEnd"/>
-      <w:r>
-        <w:rPr>
-          <w:rFonts w:ascii="Menlo Regular" w:hAnsi="Menlo Regular" w:cs="Menlo Regular"/>
-          <w:color w:val="000000"/>
-          <w:sz w:val="20"/>
-          <w:szCs w:val="20"/>
-        </w:rPr>
-        <w:t>(</w:t>
-      </w:r>
-      <w:r>
-        <w:rPr>
-          <w:rFonts w:ascii="Menlo Regular" w:hAnsi="Menlo Regular" w:cs="Menlo Regular"/>
-          <w:color w:val="448993"/>
-          <w:sz w:val="20"/>
-          <w:szCs w:val="20"/>
-        </w:rPr>
-        <w:t>_</w:t>
-      </w:r>
-      <w:proofErr w:type="spellStart"/>
-      <w:r>
-        <w:rPr>
-          <w:rFonts w:ascii="Menlo Regular" w:hAnsi="Menlo Regular" w:cs="Menlo Regular"/>
-          <w:color w:val="448993"/>
-          <w:sz w:val="20"/>
-          <w:szCs w:val="20"/>
-        </w:rPr>
-        <w:t>curVal</w:t>
-      </w:r>
-      <w:proofErr w:type="spellEnd"/>
-      <w:r>
-        <w:rPr>
-          <w:rFonts w:ascii="Menlo Regular" w:hAnsi="Menlo Regular" w:cs="Menlo Regular"/>
-          <w:color w:val="000000"/>
-          <w:sz w:val="20"/>
-          <w:szCs w:val="20"/>
-        </w:rPr>
-        <w:t xml:space="preserve"> * </w:t>
-      </w:r>
-      <w:proofErr w:type="spellStart"/>
-      <w:r>
-        <w:rPr>
-          <w:rFonts w:ascii="Menlo Regular" w:hAnsi="Menlo Regular" w:cs="Menlo Regular"/>
-          <w:color w:val="B40062"/>
-          <w:sz w:val="20"/>
-          <w:szCs w:val="20"/>
-        </w:rPr>
-        <w:t>self</w:t>
-      </w:r>
-      <w:r>
-        <w:rPr>
-          <w:rFonts w:ascii="Menlo Regular" w:hAnsi="Menlo Regular" w:cs="Menlo Regular"/>
-          <w:color w:val="000000"/>
-          <w:sz w:val="20"/>
-          <w:szCs w:val="20"/>
-        </w:rPr>
-        <w:t>.</w:t>
-      </w:r>
-      <w:r>
-        <w:rPr>
-          <w:rFonts w:ascii="Menlo Regular" w:hAnsi="Menlo Regular" w:cs="Menlo Regular"/>
-          <w:color w:val="448993"/>
-          <w:sz w:val="20"/>
-          <w:szCs w:val="20"/>
-        </w:rPr>
-        <w:t>rMult</w:t>
-      </w:r>
-      <w:proofErr w:type="spellEnd"/>
-      <w:r>
-        <w:rPr>
-          <w:rFonts w:ascii="Menlo Regular" w:hAnsi="Menlo Regular" w:cs="Menlo Regular"/>
-          <w:color w:val="000000"/>
-          <w:sz w:val="20"/>
-          <w:szCs w:val="20"/>
-        </w:rPr>
-        <w:t xml:space="preserve">, </w:t>
-      </w:r>
-      <w:r>
-        <w:rPr>
-          <w:rFonts w:ascii="Menlo Regular" w:hAnsi="Menlo Regular" w:cs="Menlo Regular"/>
-          <w:color w:val="448993"/>
-          <w:sz w:val="20"/>
-          <w:szCs w:val="20"/>
-        </w:rPr>
-        <w:t>_</w:t>
-      </w:r>
-      <w:proofErr w:type="spellStart"/>
-      <w:r>
-        <w:rPr>
-          <w:rFonts w:ascii="Menlo Regular" w:hAnsi="Menlo Regular" w:cs="Menlo Regular"/>
-          <w:color w:val="448993"/>
-          <w:sz w:val="20"/>
-          <w:szCs w:val="20"/>
-        </w:rPr>
-        <w:t>curVal</w:t>
-      </w:r>
-      <w:proofErr w:type="spellEnd"/>
-      <w:r>
-        <w:rPr>
-          <w:rFonts w:ascii="Menlo Regular" w:hAnsi="Menlo Regular" w:cs="Menlo Regular"/>
-          <w:color w:val="000000"/>
-          <w:sz w:val="20"/>
-          <w:szCs w:val="20"/>
-        </w:rPr>
-        <w:t xml:space="preserve"> * </w:t>
-      </w:r>
-      <w:proofErr w:type="spellStart"/>
-      <w:r>
-        <w:rPr>
-          <w:rFonts w:ascii="Menlo Regular" w:hAnsi="Menlo Regular" w:cs="Menlo Regular"/>
-          <w:color w:val="B40062"/>
-          <w:sz w:val="20"/>
-          <w:szCs w:val="20"/>
-        </w:rPr>
-        <w:t>self</w:t>
-      </w:r>
-      <w:r>
-        <w:rPr>
-          <w:rFonts w:ascii="Menlo Regular" w:hAnsi="Menlo Regular" w:cs="Menlo Regular"/>
-          <w:color w:val="000000"/>
-          <w:sz w:val="20"/>
-          <w:szCs w:val="20"/>
-        </w:rPr>
-        <w:t>.</w:t>
-      </w:r>
-      <w:r>
-        <w:rPr>
-          <w:rFonts w:ascii="Menlo Regular" w:hAnsi="Menlo Regular" w:cs="Menlo Regular"/>
-          <w:color w:val="448993"/>
-          <w:sz w:val="20"/>
-          <w:szCs w:val="20"/>
-        </w:rPr>
-        <w:t>gMult</w:t>
-      </w:r>
-      <w:proofErr w:type="spellEnd"/>
-      <w:r>
-        <w:rPr>
-          <w:rFonts w:ascii="Menlo Regular" w:hAnsi="Menlo Regular" w:cs="Menlo Regular"/>
-          <w:color w:val="000000"/>
-          <w:sz w:val="20"/>
-          <w:szCs w:val="20"/>
-        </w:rPr>
-        <w:t xml:space="preserve">, </w:t>
-      </w:r>
-      <w:r>
-        <w:rPr>
-          <w:rFonts w:ascii="Menlo Regular" w:hAnsi="Menlo Regular" w:cs="Menlo Regular"/>
-          <w:color w:val="448993"/>
-          <w:sz w:val="20"/>
-          <w:szCs w:val="20"/>
-        </w:rPr>
-        <w:t>_</w:t>
-      </w:r>
-      <w:proofErr w:type="spellStart"/>
-      <w:r>
-        <w:rPr>
-          <w:rFonts w:ascii="Menlo Regular" w:hAnsi="Menlo Regular" w:cs="Menlo Regular"/>
-          <w:color w:val="448993"/>
-          <w:sz w:val="20"/>
-          <w:szCs w:val="20"/>
-        </w:rPr>
-        <w:t>curVal</w:t>
-      </w:r>
-      <w:proofErr w:type="spellEnd"/>
-      <w:r>
-        <w:rPr>
-          <w:rFonts w:ascii="Menlo Regular" w:hAnsi="Menlo Regular" w:cs="Menlo Regular"/>
-          <w:color w:val="000000"/>
-          <w:sz w:val="20"/>
-          <w:szCs w:val="20"/>
-        </w:rPr>
-        <w:t xml:space="preserve"> * </w:t>
-      </w:r>
-    </w:p>
-    <w:p>
-      <w:pPr>
-        <w:pStyle w:val="code"/>
-        <w:rPr>
-          <w:rFonts w:ascii="Menlo Regular" w:hAnsi="Menlo Regular" w:cs="Menlo Regular"/>
-          <w:color w:val="000000"/>
-          <w:sz w:val="20"/>
-          <w:szCs w:val="20"/>
-        </w:rPr>
-      </w:pPr>
-      <w:r>
-        <w:rPr>
-          <w:rFonts w:ascii="Menlo Regular" w:hAnsi="Menlo Regular" w:cs="Menlo Regular"/>
-          <w:color w:val="2E0D6E"/>
-          <w:sz w:val="20"/>
-          <w:szCs w:val="20"/>
-        </w:rPr>
-        <w:t xml:space="preserve">    </w:t>
-      </w:r>
-      <w:proofErr w:type="spellStart"/>
-      <w:proofErr w:type="gramStart"/>
-      <w:r>
-        <w:rPr>
-          <w:rFonts w:ascii="Menlo Regular" w:hAnsi="Menlo Regular" w:cs="Menlo Regular"/>
-          <w:color w:val="B40062"/>
-          <w:sz w:val="20"/>
-          <w:szCs w:val="20"/>
-        </w:rPr>
-        <w:t>self</w:t>
-      </w:r>
-      <w:r>
-        <w:rPr>
-          <w:rFonts w:ascii="Menlo Regular" w:hAnsi="Menlo Regular" w:cs="Menlo Regular"/>
-          <w:color w:val="000000"/>
-          <w:sz w:val="20"/>
-          <w:szCs w:val="20"/>
-        </w:rPr>
-        <w:t>.</w:t>
-      </w:r>
-      <w:r>
-        <w:rPr>
-          <w:rFonts w:ascii="Menlo Regular" w:hAnsi="Menlo Regular" w:cs="Menlo Regular"/>
-          <w:color w:val="448993"/>
-          <w:sz w:val="20"/>
-          <w:szCs w:val="20"/>
-        </w:rPr>
-        <w:t>bMult</w:t>
-      </w:r>
-      <w:proofErr w:type="spellEnd"/>
-      <w:proofErr w:type="gramEnd"/>
-      <w:r>
-        <w:rPr>
-          <w:rFonts w:ascii="Menlo Regular" w:hAnsi="Menlo Regular" w:cs="Menlo Regular"/>
-          <w:color w:val="000000"/>
-          <w:sz w:val="20"/>
-          <w:szCs w:val="20"/>
-        </w:rPr>
-        <w:t xml:space="preserve">, </w:t>
-      </w:r>
-      <w:r>
-        <w:rPr>
-          <w:rFonts w:ascii="Menlo Regular" w:hAnsi="Menlo Regular" w:cs="Menlo Regular"/>
-          <w:color w:val="000BFF"/>
-          <w:sz w:val="20"/>
-          <w:szCs w:val="20"/>
-        </w:rPr>
-        <w:t>1.0</w:t>
-      </w:r>
-      <w:r>
-        <w:rPr>
-          <w:rFonts w:ascii="Menlo Regular" w:hAnsi="Menlo Regular" w:cs="Menlo Regular"/>
-          <w:color w:val="000000"/>
-          <w:sz w:val="20"/>
-          <w:szCs w:val="20"/>
-        </w:rPr>
-        <w:t>);</w:t>
-      </w:r>
-    </w:p>
-    <w:p>
-      <w:pPr>
-        <w:pStyle w:val="code"/>
-        <w:rPr>
-          <w:rFonts w:ascii="Menlo Regular" w:hAnsi="Menlo Regular" w:cs="Menlo Regular"/>
-          <w:color w:val="000000"/>
-          <w:sz w:val="20"/>
-          <w:szCs w:val="20"/>
-        </w:rPr>
-      </w:pPr>
-      <w:r>
-        <w:rPr>
-          <w:rFonts w:ascii="Menlo Regular" w:hAnsi="Menlo Regular" w:cs="Menlo Regular"/>
-          <w:color w:val="000000"/>
-          <w:sz w:val="20"/>
-          <w:szCs w:val="20"/>
-        </w:rPr>
-        <w:t xml:space="preserve">  </w:t>
-      </w:r>
-      <w:proofErr w:type="spellStart"/>
-      <w:proofErr w:type="gramStart"/>
-      <w:r>
-        <w:rPr>
-          <w:rFonts w:ascii="Menlo Regular" w:hAnsi="Menlo Regular" w:cs="Menlo Regular"/>
-          <w:color w:val="2E0D6E"/>
-          <w:sz w:val="20"/>
-          <w:szCs w:val="20"/>
-        </w:rPr>
-        <w:t>glClear</w:t>
-      </w:r>
-      <w:proofErr w:type="spellEnd"/>
-      <w:proofErr w:type="gramEnd"/>
-      <w:r>
-        <w:rPr>
-          <w:rFonts w:ascii="Menlo Regular" w:hAnsi="Menlo Regular" w:cs="Menlo Regular"/>
-          <w:color w:val="000000"/>
-          <w:sz w:val="20"/>
-          <w:szCs w:val="20"/>
-        </w:rPr>
-        <w:t>(</w:t>
-      </w:r>
-      <w:r>
-        <w:rPr>
-          <w:rFonts w:ascii="Menlo Regular" w:hAnsi="Menlo Regular" w:cs="Menlo Regular"/>
-          <w:color w:val="643820"/>
-          <w:sz w:val="20"/>
-          <w:szCs w:val="20"/>
-        </w:rPr>
-        <w:t>GL_COLOR_BUFFER_BIT</w:t>
-      </w:r>
-      <w:r>
-        <w:rPr>
-          <w:rFonts w:ascii="Menlo Regular" w:hAnsi="Menlo Regular" w:cs="Menlo Regular"/>
-          <w:color w:val="000000"/>
-          <w:sz w:val="20"/>
-          <w:szCs w:val="20"/>
-        </w:rPr>
-        <w:t>);</w:t>
-      </w:r>
-    </w:p>
-    <w:p>
-      <w:pPr>
-        <w:pStyle w:val="code"/>
-        <w:rPr>
-          <w:rFonts w:ascii="Menlo Regular" w:hAnsi="Menlo Regular" w:cs="Menlo Regular"/>
-          <w:color w:val="000000"/>
-          <w:sz w:val="20"/>
-          <w:szCs w:val="20"/>
-        </w:rPr>
-      </w:pPr>
-      <w:r>
-        <w:rPr>
-          <w:rFonts w:ascii="Menlo Regular" w:hAnsi="Menlo Regular" w:cs="Menlo Regular"/>
-          <w:color w:val="000000"/>
-          <w:sz w:val="20"/>
-          <w:szCs w:val="20"/>
-        </w:rPr>
-        <w:t>}</w:t>
-      </w:r>
-    </w:p>
-    <w:p>
-      <w:pPr>
-        <w:pStyle w:val="code"/>
-        <w:rPr>
-          <w:rFonts w:ascii="Menlo Regular" w:hAnsi="Menlo Regular" w:cs="Menlo Regular"/>
-          <w:color w:val="000000"/>
-          <w:sz w:val="20"/>
-          <w:szCs w:val="20"/>
-        </w:rPr>
-      </w:pPr>
-    </w:p>
-    <w:p>
-      <w:pPr>
-        <w:pStyle w:val="code"/>
-        <w:rPr>
-          <w:rFonts w:ascii="Menlo Regular" w:hAnsi="Menlo Regular" w:cs="Menlo Regular"/>
-          <w:color w:val="000000"/>
-          <w:sz w:val="20"/>
-          <w:szCs w:val="20"/>
-        </w:rPr>
-      </w:pPr>
-      <w:r>
-        <w:rPr>
-          <w:rFonts w:ascii="Menlo Regular" w:hAnsi="Menlo Regular" w:cs="Menlo Regular"/>
-          <w:color w:val="000000"/>
-          <w:sz w:val="20"/>
-          <w:szCs w:val="20"/>
-        </w:rPr>
-        <w:t>- (</w:t>
-      </w:r>
-      <w:proofErr w:type="gramStart"/>
-      <w:r>
-        <w:rPr>
-          <w:rFonts w:ascii="Menlo Regular" w:hAnsi="Menlo Regular" w:cs="Menlo Regular"/>
-          <w:color w:val="B40062"/>
-          <w:sz w:val="20"/>
-          <w:szCs w:val="20"/>
-        </w:rPr>
-        <w:t>void</w:t>
-      </w:r>
-      <w:proofErr w:type="gramEnd"/>
-      <w:r>
-        <w:rPr>
-          <w:rFonts w:ascii="Menlo Regular" w:hAnsi="Menlo Regular" w:cs="Menlo Regular"/>
-          <w:color w:val="000000"/>
-          <w:sz w:val="20"/>
-          <w:szCs w:val="20"/>
-        </w:rPr>
-        <w:t>)update {</w:t>
-      </w:r>
-    </w:p>
-    <w:p>
-      <w:pPr>
-        <w:pStyle w:val="code"/>
-        <w:rPr>
-          <w:rFonts w:ascii="Menlo Regular" w:hAnsi="Menlo Regular" w:cs="Menlo Regular"/>
-          <w:color w:val="000000"/>
-          <w:sz w:val="20"/>
-          <w:szCs w:val="20"/>
-        </w:rPr>
-      </w:pPr>
-      <w:r>
-        <w:rPr>
-          <w:rFonts w:ascii="Menlo Regular" w:hAnsi="Menlo Regular" w:cs="Menlo Regular"/>
-          <w:color w:val="000000"/>
-          <w:sz w:val="20"/>
-          <w:szCs w:val="20"/>
-        </w:rPr>
-        <w:t xml:space="preserve">  </w:t>
-      </w:r>
-      <w:r>
-        <w:rPr>
-          <w:rFonts w:ascii="Menlo Regular" w:hAnsi="Menlo Regular" w:cs="Menlo Regular"/>
-          <w:color w:val="448993"/>
-          <w:sz w:val="20"/>
-          <w:szCs w:val="20"/>
-        </w:rPr>
-        <w:t>_</w:t>
-      </w:r>
-      <w:proofErr w:type="spellStart"/>
-      <w:proofErr w:type="gramStart"/>
-      <w:r>
-        <w:rPr>
-          <w:rFonts w:ascii="Menlo Regular" w:hAnsi="Menlo Regular" w:cs="Menlo Regular"/>
-          <w:color w:val="448993"/>
-          <w:sz w:val="20"/>
-          <w:szCs w:val="20"/>
-        </w:rPr>
-        <w:t>curVal</w:t>
-      </w:r>
-      <w:proofErr w:type="spellEnd"/>
-      <w:proofErr w:type="gramEnd"/>
-      <w:r>
-        <w:rPr>
-          <w:rFonts w:ascii="Menlo Regular" w:hAnsi="Menlo Regular" w:cs="Menlo Regular"/>
-          <w:color w:val="000000"/>
-          <w:sz w:val="20"/>
-          <w:szCs w:val="20"/>
-        </w:rPr>
-        <w:t xml:space="preserve"> = (</w:t>
-      </w:r>
-      <w:proofErr w:type="spellStart"/>
-      <w:r>
-        <w:rPr>
-          <w:rFonts w:ascii="Menlo Regular" w:hAnsi="Menlo Regular" w:cs="Menlo Regular"/>
-          <w:color w:val="2E0D6E"/>
-          <w:sz w:val="20"/>
-          <w:szCs w:val="20"/>
-        </w:rPr>
-        <w:t>sinf</w:t>
-      </w:r>
-      <w:proofErr w:type="spellEnd"/>
-      <w:r>
-        <w:rPr>
-          <w:rFonts w:ascii="Menlo Regular" w:hAnsi="Menlo Regular" w:cs="Menlo Regular"/>
-          <w:color w:val="000000"/>
-          <w:sz w:val="20"/>
-          <w:szCs w:val="20"/>
-        </w:rPr>
-        <w:t>(</w:t>
-      </w:r>
-      <w:proofErr w:type="spellStart"/>
-      <w:r>
-        <w:rPr>
-          <w:rFonts w:ascii="Menlo Regular" w:hAnsi="Menlo Regular" w:cs="Menlo Regular"/>
-          <w:color w:val="B40062"/>
-          <w:sz w:val="20"/>
-          <w:szCs w:val="20"/>
-        </w:rPr>
-        <w:t>self</w:t>
-      </w:r>
-      <w:r>
-        <w:rPr>
-          <w:rFonts w:ascii="Menlo Regular" w:hAnsi="Menlo Regular" w:cs="Menlo Regular"/>
-          <w:color w:val="000000"/>
-          <w:sz w:val="20"/>
-          <w:szCs w:val="20"/>
-        </w:rPr>
-        <w:t>.</w:t>
-      </w:r>
-      <w:r>
-        <w:rPr>
-          <w:rFonts w:ascii="Menlo Regular" w:hAnsi="Menlo Regular" w:cs="Menlo Regular"/>
-          <w:color w:val="5C2699"/>
-          <w:sz w:val="20"/>
-          <w:szCs w:val="20"/>
-        </w:rPr>
-        <w:t>timeSinceFirstResume</w:t>
-      </w:r>
-      <w:proofErr w:type="spellEnd"/>
-      <w:r>
-        <w:rPr>
-          <w:rFonts w:ascii="Menlo Regular" w:hAnsi="Menlo Regular" w:cs="Menlo Regular"/>
-          <w:color w:val="000000"/>
-          <w:sz w:val="20"/>
-          <w:szCs w:val="20"/>
-        </w:rPr>
-        <w:t xml:space="preserve"> * </w:t>
-      </w:r>
-      <w:r>
-        <w:rPr>
-          <w:rFonts w:ascii="Menlo Regular" w:hAnsi="Menlo Regular" w:cs="Menlo Regular"/>
-          <w:color w:val="000BFF"/>
-          <w:sz w:val="20"/>
-          <w:szCs w:val="20"/>
-        </w:rPr>
-        <w:t>2</w:t>
-      </w:r>
-      <w:r>
-        <w:rPr>
-          <w:rFonts w:ascii="Menlo Regular" w:hAnsi="Menlo Regular" w:cs="Menlo Regular"/>
-          <w:color w:val="000000"/>
-          <w:sz w:val="20"/>
-          <w:szCs w:val="20"/>
-        </w:rPr>
-        <w:t>*</w:t>
-      </w:r>
-      <w:r>
-        <w:rPr>
-          <w:rFonts w:ascii="Menlo Regular" w:hAnsi="Menlo Regular" w:cs="Menlo Regular"/>
-          <w:color w:val="643820"/>
-          <w:sz w:val="20"/>
-          <w:szCs w:val="20"/>
-        </w:rPr>
-        <w:t>M_PI</w:t>
-      </w:r>
-      <w:r>
-        <w:rPr>
-          <w:rFonts w:ascii="Menlo Regular" w:hAnsi="Menlo Regular" w:cs="Menlo Regular"/>
-          <w:color w:val="000000"/>
-          <w:sz w:val="20"/>
-          <w:szCs w:val="20"/>
-        </w:rPr>
-        <w:t xml:space="preserve"> / </w:t>
-      </w:r>
-      <w:r>
-        <w:rPr>
-          <w:rFonts w:ascii="Menlo Regular" w:hAnsi="Menlo Regular" w:cs="Menlo Regular"/>
-          <w:color w:val="448993"/>
-          <w:sz w:val="20"/>
-          <w:szCs w:val="20"/>
-        </w:rPr>
-        <w:t>_</w:t>
-      </w:r>
-      <w:proofErr w:type="spellStart"/>
-      <w:r>
-        <w:rPr>
-          <w:rFonts w:ascii="Menlo Regular" w:hAnsi="Menlo Regular" w:cs="Menlo Regular"/>
-          <w:color w:val="448993"/>
-          <w:sz w:val="20"/>
-          <w:szCs w:val="20"/>
-        </w:rPr>
-        <w:t>secsPerFlash</w:t>
-      </w:r>
-      <w:proofErr w:type="spellEnd"/>
-      <w:r>
-        <w:rPr>
-          <w:rFonts w:ascii="Menlo Regular" w:hAnsi="Menlo Regular" w:cs="Menlo Regular"/>
-          <w:color w:val="000000"/>
-          <w:sz w:val="20"/>
-          <w:szCs w:val="20"/>
-        </w:rPr>
-        <w:t xml:space="preserve">) * </w:t>
-      </w:r>
-    </w:p>
-    <w:p>
-      <w:pPr>
-        <w:pStyle w:val="code"/>
-        <w:rPr>
-          <w:rFonts w:ascii="Menlo Regular" w:hAnsi="Menlo Regular" w:cs="Menlo Regular"/>
-          <w:color w:val="000000"/>
-          <w:sz w:val="20"/>
-          <w:szCs w:val="20"/>
-        </w:rPr>
-      </w:pPr>
-      <w:r>
-        <w:rPr>
-          <w:rFonts w:ascii="Menlo Regular" w:hAnsi="Menlo Regular" w:cs="Menlo Regular"/>
-          <w:color w:val="448993"/>
-          <w:sz w:val="20"/>
-          <w:szCs w:val="20"/>
-        </w:rPr>
-        <w:t xml:space="preserve">    </w:t>
-      </w:r>
-      <w:r>
-        <w:rPr>
-          <w:rFonts w:ascii="Menlo Regular" w:hAnsi="Menlo Regular" w:cs="Menlo Regular"/>
-          <w:color w:val="000BFF"/>
-          <w:sz w:val="20"/>
-          <w:szCs w:val="20"/>
-        </w:rPr>
-        <w:t>0.5</w:t>
-      </w:r>
-      <w:r>
-        <w:rPr>
-          <w:rFonts w:ascii="Menlo Regular" w:hAnsi="Menlo Regular" w:cs="Menlo Regular"/>
-          <w:color w:val="000000"/>
-          <w:sz w:val="20"/>
-          <w:szCs w:val="20"/>
-        </w:rPr>
-        <w:t xml:space="preserve">) + </w:t>
-      </w:r>
-      <w:r>
-        <w:rPr>
-          <w:rFonts w:ascii="Menlo Regular" w:hAnsi="Menlo Regular" w:cs="Menlo Regular"/>
-          <w:color w:val="000BFF"/>
-          <w:sz w:val="20"/>
-          <w:szCs w:val="20"/>
-        </w:rPr>
-        <w:t>0.5</w:t>
-      </w:r>
-      <w:r>
-        <w:rPr>
-          <w:rFonts w:ascii="Menlo Regular" w:hAnsi="Menlo Regular" w:cs="Menlo Regular"/>
-          <w:color w:val="000000"/>
-          <w:sz w:val="20"/>
-          <w:szCs w:val="20"/>
-        </w:rPr>
-        <w:t>;</w:t>
-      </w:r>
-    </w:p>
-    <w:p>
-      <w:pPr>
-        <w:pStyle w:val="code"/>
-        <w:rPr>
-          <w:sz w:val="20"/>
-          <w:szCs w:val="20"/>
-        </w:rPr>
-      </w:pPr>
-      <w:r>
-        <w:rPr>
-          <w:rFonts w:ascii="Menlo Regular" w:hAnsi="Menlo Regular" w:cs="Menlo Regular"/>
-          <w:color w:val="000000"/>
-          <w:sz w:val="20"/>
-          <w:szCs w:val="20"/>
-        </w:rPr>
-        <w:t>}</w:t>
-      </w:r>
-    </w:p>
-    <w:p>
-      <w:r>
-        <w:t>Now, open your storyboard and use container view controllers to create a layout that looks something like this:</w:t>
-      </w:r>
-    </w:p>
-    <w:p>
-      <w:pPr>
-        <w:pStyle w:val="Image"/>
-      </w:pPr>
-      <w:r>
-        <w:rPr>
-          <w:noProof/>
-          <w:lang w:eastAsia="da-DK"/>
-        </w:rPr>
-        <w:drawing>
-          <wp:inline distT="0" distB="0" distL="0" distR="0" wp14:anchorId="7402A108" wp14:editId="176387EC">
-            <wp:extent cx="3476847" cy="2780363"/>
-            <wp:effectExtent l="0" t="0" r="3175" b="0"/>
-            <wp:docPr id="957" name="Picture 957" descr="Macintosh HD:Users:rwenderlich:Desktop:Screen Shot 2014-03-17 at 5.12.47 PM.png"/>
-            <wp:cNvGraphicFramePr>
-              <a:graphicFrameLocks xmlns:a="http://schemas.openxmlformats.org/drawingml/2006/main" noChangeAspect="1"/>
-            </wp:cNvGraphicFramePr>
-            <a:graphic xmlns:a="http://schemas.openxmlformats.org/drawingml/2006/main">
-              <a:graphicData uri="http://schemas.openxmlformats.org/drawingml/2006/picture">
-                <pic:pic xmlns:pic="http://schemas.openxmlformats.org/drawingml/2006/picture">
-                  <pic:nvPicPr>
-                    <pic:cNvPr id="0" name="Picture 1" descr="Macintosh HD:Users:rwenderlich:Desktop:Screen Shot 2014-03-17 at 5.12.47 PM.png"/>
-                    <pic:cNvPicPr>
-                      <a:picLocks noChangeAspect="1" noChangeArrowheads="1"/>
-                    </pic:cNvPicPr>
-                  </pic:nvPicPr>
-                  <pic:blipFill>
-                    <a:blip r:embed="rId10">
-                      <a:extLst>
-                        <a:ext uri="{28A0092B-C50C-407E-A947-70E740481C1C}">
-                          <a14:useLocalDpi xmlns:a14="http://schemas.microsoft.com/office/drawing/2010/main" val="0"/>
-                        </a:ext>
-                      </a:extLst>
-                    </a:blip>
-                    <a:srcRect/>
-                    <a:stretch>
-                      <a:fillRect/>
-                    </a:stretch>
-                  </pic:blipFill>
-                  <pic:spPr bwMode="auto">
-                    <a:xfrm>
-                      <a:off x="0" y="0"/>
-                      <a:ext cx="3478010" cy="2781293"/>
-                    </a:xfrm>
-                    <a:prstGeom prst="rect">
-                      <a:avLst/>
-                    </a:prstGeom>
-                    <a:noFill/>
-                    <a:ln>
-                      <a:noFill/>
-                    </a:ln>
-                  </pic:spPr>
-                </pic:pic>
-              </a:graphicData>
-            </a:graphic>
-          </wp:inline>
-        </w:drawing>
-      </w:r>
-    </w:p>
-    <w:p>
-      <w:r>
-        <w:t xml:space="preserve">You should create a class for this container view controller, and configure it so that the top-most view controller flashes red, the middle green, and the bottom blue. The slider (range 0.25-10) should allow you to configure the </w:t>
-      </w:r>
-      <w:proofErr w:type="spellStart"/>
-      <w:r>
-        <w:t>secsPerFlash</w:t>
-      </w:r>
-      <w:proofErr w:type="spellEnd"/>
-      <w:r>
-        <w:t xml:space="preserve"> for each child view controller (so the user can toggle how quickly/slowly each view controller flashes).</w:t>
-      </w:r>
-    </w:p>
-    <w:p>
-      <w:r>
-        <w:t>If you get it working, you should see something like this (except it flashes):</w:t>
-      </w:r>
-    </w:p>
-    <w:p>
-      <w:pPr>
-        <w:pStyle w:val="Image"/>
-      </w:pPr>
-      <w:r>
-        <w:rPr>
-          <w:rStyle w:val="Imageborder"/>
-          <w:noProof/>
-          <w:lang w:eastAsia="da-DK"/>
-        </w:rPr>
-        <w:drawing>
-          <wp:inline distT="0" distB="0" distL="0" distR="0" wp14:anchorId="5F6412DF" wp14:editId="68C90FC8">
-            <wp:extent cx="1457243" cy="2583712"/>
-            <wp:effectExtent l="0" t="0" r="0" b="7620"/>
-            <wp:docPr id="962" name="Picture 962" descr="Macintosh HD:Users:rwenderlich:Desktop:iOS Simulator Screen shot Mar 17, 2014, 5.14.20 PM.png"/>
-            <wp:cNvGraphicFramePr>
-              <a:graphicFrameLocks xmlns:a="http://schemas.openxmlformats.org/drawingml/2006/main" noChangeAspect="1"/>
-            </wp:cNvGraphicFramePr>
-            <a:graphic xmlns:a="http://schemas.openxmlformats.org/drawingml/2006/main">
-              <a:graphicData uri="http://schemas.openxmlformats.org/drawingml/2006/picture">
-                <pic:pic xmlns:pic="http://schemas.openxmlformats.org/drawingml/2006/picture">
-                  <pic:nvPicPr>
-                    <pic:cNvPr id="0" name="Picture 2" descr="Macintosh HD:Users:rwenderlich:Desktop:iOS Simulator Screen shot Mar 17, 2014, 5.14.20 PM.png"/>
-                    <pic:cNvPicPr>
-                      <a:picLocks noChangeAspect="1" noChangeArrowheads="1"/>
-                    </pic:cNvPicPr>
-                  </pic:nvPicPr>
-                  <pic:blipFill>
-                    <a:blip r:embed="rId11">
-                      <a:extLst>
-                        <a:ext uri="{28A0092B-C50C-407E-A947-70E740481C1C}">
-                          <a14:useLocalDpi xmlns:a14="http://schemas.microsoft.com/office/drawing/2010/main" val="0"/>
-                        </a:ext>
-                      </a:extLst>
-                    </a:blip>
-                    <a:srcRect/>
-                    <a:stretch>
-                      <a:fillRect/>
-                    </a:stretch>
-                  </pic:blipFill>
-                  <pic:spPr bwMode="auto">
-                    <a:xfrm>
-                      <a:off x="0" y="0"/>
-                      <a:ext cx="1457620" cy="2584380"/>
-                    </a:xfrm>
-                    <a:prstGeom prst="rect">
-                      <a:avLst/>
-                    </a:prstGeom>
-                    <a:noFill/>
-                    <a:ln>
-                      <a:noFill/>
-                    </a:ln>
-                  </pic:spPr>
-                </pic:pic>
-              </a:graphicData>
-            </a:graphic>
-          </wp:inline>
-        </w:drawing>
-      </w:r>
-    </w:p>
-    <w:p>
-      <w:pPr>
-        <w:pStyle w:val="Image"/>
-        <w:jc w:val="left"/>
-      </w:pPr>
-      <w:r>
-        <w:t xml:space="preserve">As you can see, you can render to just one portion of the screen, or even multiple places, and use all the </w:t>
-      </w:r>
-      <w:proofErr w:type="spellStart"/>
-      <w:r>
-        <w:t>UIKit</w:t>
-      </w:r>
-      <w:proofErr w:type="spellEnd"/>
-      <w:r>
-        <w:t xml:space="preserve"> controls you know and love with OpenGL!</w:t>
-      </w:r>
-    </w:p>
-    <w:p>
       <w:pPr>
         <w:tabs>
           <w:tab w:val="clear" w:pos="4320"/>
@@ -3991,14 +422,13 @@
           <w:tab w:val="left" w:pos="2629"/>
         </w:tabs>
       </w:pPr>
-      <w:r>
-        <w:tab/>
-      </w:r>
+      <w:bookmarkStart w:id="1" w:name="_GoBack"/>
+      <w:bookmarkEnd w:id="1"/>
     </w:p>
     <w:sectPr>
-      <w:headerReference w:type="default" r:id="rId12"/>
-      <w:footerReference w:type="even" r:id="rId13"/>
-      <w:footerReference w:type="default" r:id="rId14"/>
+      <w:headerReference w:type="default" r:id="rId10"/>
+      <w:footerReference w:type="even" r:id="rId11"/>
+      <w:footerReference w:type="default" r:id="rId12"/>
       <w:type w:val="oddPage"/>
       <w:pgSz w:w="12240" w:h="15840"/>
       <w:pgMar w:top="1440" w:right="1440" w:bottom="1440" w:left="1440" w:header="720" w:footer="720" w:gutter="0"/>
@@ -8130,7 +4560,7 @@
     <w:charset w:val="00"/>
     <w:family w:val="auto"/>
     <w:pitch w:val="variable"/>
-    <w:sig w:usb0="00000003" w:usb1="00000000" w:usb2="00000000" w:usb3="00000000" w:csb0="00000001" w:csb1="00000000"/>
+    <w:sig w:usb0="E0002AEF" w:usb1="C0007841" w:usb2="00000009" w:usb3="00000000" w:csb0="000001FF" w:csb1="00000000"/>
   </w:font>
   <w:font w:name="Symbol">
     <w:panose1 w:val="00000000000000000000"/>
@@ -8144,7 +4574,7 @@
     <w:charset w:val="00"/>
     <w:family w:val="auto"/>
     <w:pitch w:val="variable"/>
-    <w:sig w:usb0="00000003" w:usb1="00000000" w:usb2="00000000" w:usb3="00000000" w:csb0="00000001" w:csb1="00000000"/>
+    <w:sig w:usb0="E0002AFF" w:usb1="C0007843" w:usb2="00000009" w:usb3="00000000" w:csb0="000001FF" w:csb1="00000000"/>
   </w:font>
   <w:font w:name="Wingdings">
     <w:panose1 w:val="05000000000000000000"/>
@@ -8158,14 +4588,12 @@
     <w:charset w:val="00"/>
     <w:family w:val="auto"/>
     <w:pitch w:val="variable"/>
-    <w:sig w:usb0="00000003" w:usb1="00000000" w:usb2="00000000" w:usb3="00000000" w:csb0="00000001" w:csb1="00000000"/>
+    <w:sig w:usb0="E00002FF" w:usb1="400004FF" w:usb2="00000000" w:usb3="00000000" w:csb0="0000019F" w:csb1="00000000"/>
   </w:font>
   <w:font w:name="ＭＳ 明朝">
-    <w:panose1 w:val="00000000000000000000"/>
-    <w:charset w:val="80"/>
-    <w:family w:val="roman"/>
-    <w:notTrueType/>
-    <w:pitch w:val="fixed"/>
+    <w:charset w:val="4E"/>
+    <w:family w:val="auto"/>
+    <w:pitch w:val="variable"/>
     <w:sig w:usb0="00000001" w:usb1="08070000" w:usb2="00000010" w:usb3="00000000" w:csb0="00020000" w:csb1="00000000"/>
   </w:font>
   <w:font w:name="Verdana">
@@ -8180,14 +4608,12 @@
     <w:charset w:val="00"/>
     <w:family w:val="auto"/>
     <w:pitch w:val="variable"/>
-    <w:sig w:usb0="00000003" w:usb1="00000000" w:usb2="00000000" w:usb3="00000000" w:csb0="00000001" w:csb1="00000000"/>
+    <w:sig w:usb0="00000003" w:usb1="00000000" w:usb2="00000000" w:usb3="00000000" w:csb0="00000003" w:csb1="00000000"/>
   </w:font>
   <w:font w:name="ＭＳ ゴシック">
-    <w:panose1 w:val="00000000000000000000"/>
-    <w:charset w:val="80"/>
-    <w:family w:val="modern"/>
-    <w:notTrueType/>
-    <w:pitch w:val="fixed"/>
+    <w:charset w:val="4E"/>
+    <w:family w:val="auto"/>
+    <w:pitch w:val="variable"/>
     <w:sig w:usb0="00000001" w:usb1="08070000" w:usb2="00000010" w:usb3="00000000" w:csb0="00020000" w:csb1="00000000"/>
   </w:font>
   <w:font w:name="Calibri">
@@ -8195,7 +4621,7 @@
     <w:charset w:val="00"/>
     <w:family w:val="auto"/>
     <w:pitch w:val="variable"/>
-    <w:sig w:usb0="00000003" w:usb1="00000000" w:usb2="00000000" w:usb3="00000000" w:csb0="00000001" w:csb1="00000000"/>
+    <w:sig w:usb0="E10002FF" w:usb1="4000ACFF" w:usb2="00000009" w:usb3="00000000" w:csb0="0000019F" w:csb1="00000000"/>
   </w:font>
   <w:font w:name="Courier">
     <w:panose1 w:val="02000500000000000000"/>
@@ -8216,21 +4642,14 @@
     <w:charset w:val="00"/>
     <w:family w:val="auto"/>
     <w:pitch w:val="variable"/>
-    <w:sig w:usb0="00000003" w:usb1="00000000" w:usb2="00000000" w:usb3="00000000" w:csb0="00000001" w:csb1="00000000"/>
-  </w:font>
-  <w:font w:name="Menlo Regular">
-    <w:panose1 w:val="020B0609030804020204"/>
-    <w:charset w:val="00"/>
-    <w:family w:val="auto"/>
-    <w:pitch w:val="variable"/>
-    <w:sig w:usb0="E60022FF" w:usb1="D200F9FB" w:usb2="02000028" w:usb3="00000000" w:csb0="000001DF" w:csb1="00000000"/>
+    <w:sig w:usb0="00000007" w:usb1="00000001" w:usb2="00000000" w:usb3="00000000" w:csb0="00000093" w:csb1="00000000"/>
   </w:font>
   <w:font w:name="Arial">
     <w:panose1 w:val="020B0604020202020204"/>
     <w:charset w:val="00"/>
     <w:family w:val="auto"/>
     <w:pitch w:val="variable"/>
-    <w:sig w:usb0="00000003" w:usb1="00000000" w:usb2="00000000" w:usb3="00000000" w:csb0="00000001" w:csb1="00000000"/>
+    <w:sig w:usb0="E0002AFF" w:usb1="C0007843" w:usb2="00000009" w:usb3="00000000" w:csb0="000001FF" w:csb1="00000000"/>
   </w:font>
 </w:fonts>
 </file>
@@ -9215,7 +5634,7 @@
 </file>
 
 <file path=customXml/itemProps1.xml><?xml version="1.0" encoding="utf-8"?>
-<ds:datastoreItem xmlns:ds="http://schemas.openxmlformats.org/officeDocument/2006/customXml" ds:itemID="{F1337BFE-A4EA-5141-8F5B-30EC6A526EE0}">
+<ds:datastoreItem xmlns:ds="http://schemas.openxmlformats.org/officeDocument/2006/customXml" ds:itemID="{1C24B8C5-1691-8246-AE70-4835B82832EE}">
   <ds:schemaRefs>
     <ds:schemaRef ds:uri="http://schemas.openxmlformats.org/officeDocument/2006/bibliography"/>
   </ds:schemaRefs>
